--- a/开源ceph源码编译及问题总结.docx
+++ b/开源ceph源码编译及问题总结.docx
@@ -464,6 +464,7 @@
       <w:pPr>
         <w:widowControl w:val="0"/>
         <w:numPr>
+          <w:ilvl w:val="0"/>
           <w:numId w:val="0"/>
         </w:numPr>
         <w:jc w:val="both"/>
@@ -484,6 +485,7 @@
       <w:pPr>
         <w:widowControl w:val="0"/>
         <w:numPr>
+          <w:ilvl w:val="0"/>
           <w:numId w:val="0"/>
         </w:numPr>
         <w:jc w:val="both"/>
@@ -540,6 +542,7 @@
       <w:pPr>
         <w:widowControl w:val="0"/>
         <w:numPr>
+          <w:ilvl w:val="0"/>
           <w:numId w:val="0"/>
         </w:numPr>
         <w:jc w:val="both"/>
@@ -630,7 +633,8 @@
           <w:lang w:val="en-US" w:eastAsia="zh-CN"/>
         </w:rPr>
         <w:object>
-          <v:shape id="_x0000_i1026" o:spt="75" type="#_x0000_t75" style="height:66pt;width:72.75pt;" o:ole="t" filled="f" o:preferrelative="t" stroked="f" coordsize="21600,21600">
+          <v:shape id="_x0000_i1025" o:spt="75" type="#_x0000_t75" style="height:66pt;width:72.75pt;" o:ole="t" filled="f" o:preferrelative="t" stroked="f" coordsize="21600,21600">
+            <v:path/>
             <v:fill on="f" focussize="0,0"/>
             <v:stroke on="f"/>
             <v:imagedata r:id="rId7" o:title=""/>
@@ -638,7 +642,7 @@
             <w10:wrap type="none"/>
             <w10:anchorlock/>
           </v:shape>
-          <o:OLEObject Type="Embed" ProgID="Word.Document.12" ShapeID="_x0000_i1026" DrawAspect="Icon" ObjectID="_1468075725" r:id="rId6">
+          <o:OLEObject Type="Embed" ProgID="Word.Document.12" ShapeID="_x0000_i1025" DrawAspect="Icon" ObjectID="_1468075725" r:id="rId6">
             <o:LockedField>false</o:LockedField>
           </o:OLEObject>
         </w:object>
@@ -656,7 +660,8 @@
           <w:lang w:val="en-US" w:eastAsia="zh-CN"/>
         </w:rPr>
         <w:object>
-          <v:shape id="_x0000_i1027" o:spt="75" type="#_x0000_t75" style="height:66pt;width:72.75pt;" o:ole="t" filled="f" o:preferrelative="t" stroked="f" coordsize="21600,21600">
+          <v:shape id="_x0000_i1026" o:spt="75" type="#_x0000_t75" style="height:66pt;width:72.75pt;" o:ole="t" filled="f" o:preferrelative="t" stroked="f" coordsize="21600,21600">
+            <v:path/>
             <v:fill on="f" focussize="0,0"/>
             <v:stroke on="f"/>
             <v:imagedata r:id="rId9" o:title=""/>
@@ -664,7 +669,7 @@
             <w10:wrap type="none"/>
             <w10:anchorlock/>
           </v:shape>
-          <o:OLEObject Type="Embed" ProgID="Word.Document.12" ShapeID="_x0000_i1027" DrawAspect="Icon" ObjectID="_1468075726" r:id="rId8">
+          <o:OLEObject Type="Embed" ProgID="Word.Document.12" ShapeID="_x0000_i1026" DrawAspect="Icon" ObjectID="_1468075726" r:id="rId8">
             <o:LockedField>false</o:LockedField>
           </o:OLEObject>
         </w:object>
@@ -1140,8 +1145,6 @@
         </w:rPr>
         <w:t>再看对应的文件</w:t>
       </w:r>
-      <w:bookmarkStart w:id="0" w:name="_GoBack"/>
-      <w:bookmarkEnd w:id="0"/>
     </w:p>
     <w:p>
       <w:pPr>
@@ -1221,6 +1224,2444 @@
     </w:p>
     <w:p>
       <w:pPr>
+        <w:rPr>
+          <w:rFonts w:hint="eastAsia"/>
+          <w:lang w:val="en-US" w:eastAsia="zh-CN"/>
+        </w:rPr>
+      </w:pPr>
+    </w:p>
+    <w:p>
+      <w:pPr>
+        <w:rPr>
+          <w:rFonts w:hint="eastAsia"/>
+          <w:lang w:val="en-US" w:eastAsia="zh-CN"/>
+        </w:rPr>
+      </w:pPr>
+    </w:p>
+    <w:p>
+      <w:pPr>
+        <w:rPr>
+          <w:rFonts w:hint="eastAsia"/>
+          <w:lang w:val="en-US" w:eastAsia="zh-CN"/>
+        </w:rPr>
+      </w:pPr>
+    </w:p>
+    <w:p>
+      <w:pPr>
+        <w:rPr>
+          <w:rFonts w:hint="eastAsia"/>
+          <w:lang w:val="en-US" w:eastAsia="zh-CN"/>
+        </w:rPr>
+      </w:pPr>
+    </w:p>
+    <w:p>
+      <w:pPr>
+        <w:rPr>
+          <w:rFonts w:hint="eastAsia"/>
+          <w:lang w:val="en-US" w:eastAsia="zh-CN"/>
+        </w:rPr>
+      </w:pPr>
+    </w:p>
+    <w:p>
+      <w:pPr>
+        <w:rPr>
+          <w:rFonts w:hint="eastAsia"/>
+          <w:lang w:val="en-US" w:eastAsia="zh-CN"/>
+        </w:rPr>
+      </w:pPr>
+    </w:p>
+    <w:p>
+      <w:pPr>
+        <w:rPr>
+          <w:rFonts w:hint="eastAsia"/>
+          <w:lang w:val="en-US" w:eastAsia="zh-CN"/>
+        </w:rPr>
+      </w:pPr>
+    </w:p>
+    <w:p>
+      <w:pPr>
+        <w:rPr>
+          <w:rFonts w:hint="eastAsia"/>
+          <w:lang w:val="en-US" w:eastAsia="zh-CN"/>
+        </w:rPr>
+      </w:pPr>
+    </w:p>
+    <w:p>
+      <w:pPr>
+        <w:rPr>
+          <w:rFonts w:hint="eastAsia"/>
+          <w:lang w:val="en-US" w:eastAsia="zh-CN"/>
+        </w:rPr>
+      </w:pPr>
+    </w:p>
+    <w:p>
+      <w:pPr>
+        <w:rPr>
+          <w:rFonts w:hint="eastAsia"/>
+          <w:lang w:val="en-US" w:eastAsia="zh-CN"/>
+        </w:rPr>
+      </w:pPr>
+    </w:p>
+    <w:p>
+      <w:pPr>
+        <w:rPr>
+          <w:rFonts w:hint="eastAsia"/>
+          <w:lang w:val="en-US" w:eastAsia="zh-CN"/>
+        </w:rPr>
+      </w:pPr>
+    </w:p>
+    <w:p>
+      <w:pPr>
+        <w:pStyle w:val="3"/>
+        <w:bidi w:val="0"/>
+        <w:rPr>
+          <w:rFonts w:hint="eastAsia"/>
+          <w:sz w:val="28"/>
+          <w:szCs w:val="22"/>
+          <w:lang w:val="en-US" w:eastAsia="zh-CN"/>
+        </w:rPr>
+      </w:pPr>
+      <w:r>
+        <w:rPr>
+          <w:rFonts w:hint="eastAsia"/>
+          <w:sz w:val="28"/>
+          <w:szCs w:val="22"/>
+          <w:lang w:val="en-US" w:eastAsia="zh-CN"/>
+        </w:rPr>
+        <w:t>3.rpmbuild编译tar包</w:t>
+      </w:r>
+    </w:p>
+    <w:p>
+      <w:r>
+        <w:drawing>
+          <wp:inline distT="0" distB="0" distL="114300" distR="114300">
+            <wp:extent cx="6896100" cy="1085850"/>
+            <wp:effectExtent l="0" t="0" r="0" b="0"/>
+            <wp:docPr id="10" name="图片 3"/>
+            <wp:cNvGraphicFramePr>
+              <a:graphicFrameLocks xmlns:a="http://schemas.openxmlformats.org/drawingml/2006/main" noChangeAspect="1"/>
+            </wp:cNvGraphicFramePr>
+            <a:graphic xmlns:a="http://schemas.openxmlformats.org/drawingml/2006/main">
+              <a:graphicData uri="http://schemas.openxmlformats.org/drawingml/2006/picture">
+                <pic:pic xmlns:pic="http://schemas.openxmlformats.org/drawingml/2006/picture">
+                  <pic:nvPicPr>
+                    <pic:cNvPr id="10" name="图片 3"/>
+                    <pic:cNvPicPr>
+                      <a:picLocks noChangeAspect="1"/>
+                    </pic:cNvPicPr>
+                  </pic:nvPicPr>
+                  <pic:blipFill>
+                    <a:blip r:embed="rId17"/>
+                    <a:stretch>
+                      <a:fillRect/>
+                    </a:stretch>
+                  </pic:blipFill>
+                  <pic:spPr>
+                    <a:xfrm>
+                      <a:off x="0" y="0"/>
+                      <a:ext cx="6896100" cy="1085850"/>
+                    </a:xfrm>
+                    <a:prstGeom prst="rect">
+                      <a:avLst/>
+                    </a:prstGeom>
+                    <a:noFill/>
+                    <a:ln>
+                      <a:noFill/>
+                    </a:ln>
+                  </pic:spPr>
+                </pic:pic>
+              </a:graphicData>
+            </a:graphic>
+          </wp:inline>
+        </w:drawing>
+      </w:r>
+    </w:p>
+    <w:p>
+      <w:pPr>
+        <w:rPr>
+          <w:rFonts w:hint="default" w:eastAsiaTheme="minorEastAsia"/>
+          <w:lang w:val="en-US" w:eastAsia="zh-CN"/>
+        </w:rPr>
+      </w:pPr>
+      <w:r>
+        <w:rPr>
+          <w:rFonts w:hint="eastAsia"/>
+          <w:lang w:val="en-US" w:eastAsia="zh-CN"/>
+        </w:rPr>
+        <w:t>最初的报错信息</w:t>
+      </w:r>
+    </w:p>
+    <w:p>
+      <w:pPr>
+        <w:rPr>
+          <w:rFonts w:hint="eastAsia"/>
+          <w:lang w:val="en-US" w:eastAsia="zh-CN"/>
+        </w:rPr>
+      </w:pPr>
+    </w:p>
+    <w:p>
+      <w:pPr>
+        <w:rPr>
+          <w:rFonts w:hint="eastAsia"/>
+          <w:lang w:val="en-US" w:eastAsia="zh-CN"/>
+        </w:rPr>
+      </w:pPr>
+    </w:p>
+    <w:p>
+      <w:pPr>
+        <w:rPr>
+          <w:rFonts w:hint="eastAsia"/>
+          <w:lang w:val="en-US" w:eastAsia="zh-CN"/>
+        </w:rPr>
+      </w:pPr>
+      <w:r>
+        <w:rPr>
+          <w:rFonts w:hint="eastAsia"/>
+          <w:lang w:val="en-US" w:eastAsia="zh-CN"/>
+        </w:rPr>
+        <w:t>刚开始出现如下问题：</w:t>
+      </w:r>
+    </w:p>
+    <w:p>
+      <w:pPr>
+        <w:rPr>
+          <w:rFonts w:hint="default"/>
+          <w:lang w:val="en-US" w:eastAsia="zh-CN"/>
+        </w:rPr>
+      </w:pPr>
+      <w:r>
+        <w:rPr>
+          <w:rFonts w:hint="default"/>
+          <w:lang w:val="en-US" w:eastAsia="zh-CN"/>
+        </w:rPr>
+        <w:t>//root/rpmbuild/BUILD/ceph-15.2.17/build/lib/libceph-common.so.2: undefined reference to `std::codecvt&lt;wchar_t, char, __mbstate_t&gt; const&amp; std::use_facet&lt;std::codecvt&lt;wchar_t, char, __mbstate_t&gt; &gt;(std::locale const&amp;)@GLIBCXX_3.4'</w:t>
+      </w:r>
+    </w:p>
+    <w:p>
+      <w:pPr>
+        <w:rPr>
+          <w:rFonts w:hint="default"/>
+          <w:lang w:val="en-US" w:eastAsia="zh-CN"/>
+        </w:rPr>
+      </w:pPr>
+      <w:r>
+        <w:rPr>
+          <w:rFonts w:hint="default"/>
+          <w:lang w:val="en-US" w:eastAsia="zh-CN"/>
+        </w:rPr>
+        <w:t>/root/rpmbuild/BUILD/ceph-15.2.17/build/lib/libcephfs.so: undefined reference to `std::condition_variable::notify_all()@GLIBCXX_3.4.11'</w:t>
+      </w:r>
+    </w:p>
+    <w:p>
+      <w:pPr>
+        <w:rPr>
+          <w:rFonts w:hint="default"/>
+          <w:lang w:val="en-US" w:eastAsia="zh-CN"/>
+        </w:rPr>
+      </w:pPr>
+      <w:r>
+        <w:rPr>
+          <w:rFonts w:hint="default"/>
+          <w:lang w:val="en-US" w:eastAsia="zh-CN"/>
+        </w:rPr>
+        <w:t>//root/rpmbuild/BUILD/ceph-15.2.17/build/lib/libceph-common.so.2: undefined reference to `std::locale::locale(std::locale const&amp;)@GLIBCXX_3.4'</w:t>
+      </w:r>
+    </w:p>
+    <w:p>
+      <w:pPr>
+        <w:rPr>
+          <w:rFonts w:hint="default"/>
+          <w:lang w:val="en-US" w:eastAsia="zh-CN"/>
+        </w:rPr>
+      </w:pPr>
+      <w:r>
+        <w:rPr>
+          <w:rFonts w:hint="default"/>
+          <w:lang w:val="en-US" w:eastAsia="zh-CN"/>
+        </w:rPr>
+        <w:t>//root/rpmbuild/BUILD/ceph-15.2.17/build/lib/libceph-common.so.2: undefined reference to `vtable for std::invalid_argument@GLIBCXX_3.4'</w:t>
+      </w:r>
+    </w:p>
+    <w:p>
+      <w:pPr>
+        <w:rPr>
+          <w:rFonts w:hint="default"/>
+          <w:lang w:val="en-US" w:eastAsia="zh-CN"/>
+        </w:rPr>
+      </w:pPr>
+      <w:r>
+        <w:rPr>
+          <w:rFonts w:hint="default"/>
+          <w:lang w:val="en-US" w:eastAsia="zh-CN"/>
+        </w:rPr>
+        <w:t>/root/rpmbuild/BUILD/ceph-15.2.17/build/lib/libcephfs.so: undefined reference to `std::ostream::operator&lt;&lt;(short)@GLIBCXX_3.4'</w:t>
+      </w:r>
+    </w:p>
+    <w:p>
+      <w:pPr>
+        <w:rPr>
+          <w:rFonts w:hint="default"/>
+          <w:lang w:val="en-US" w:eastAsia="zh-CN"/>
+        </w:rPr>
+      </w:pPr>
+      <w:r>
+        <w:rPr>
+          <w:rFonts w:hint="default"/>
+          <w:lang w:val="en-US" w:eastAsia="zh-CN"/>
+        </w:rPr>
+        <w:t>/root/rpmbuild/BUILD/ceph-15.2.17/build/lib/libcephfs.so: undefined reference to `std::basic_ostringstream&lt;char, std::char_traits&lt;char&gt;, std::allocator&lt;char&gt; &gt;::~basic_ostringstream()@GLIBCXX_3.4'</w:t>
+      </w:r>
+    </w:p>
+    <w:p>
+      <w:pPr>
+        <w:rPr>
+          <w:rFonts w:hint="default"/>
+          <w:lang w:val="en-US" w:eastAsia="zh-CN"/>
+        </w:rPr>
+      </w:pPr>
+      <w:r>
+        <w:rPr>
+          <w:rFonts w:hint="default"/>
+          <w:lang w:val="en-US" w:eastAsia="zh-CN"/>
+        </w:rPr>
+        <w:t>//root/rpmbuild/BUILD/ceph-15.2.17/build/lib/libceph-common.so.2: undefined reference to `std::ios_base::failure::what() const@GLIBCXX_3.4'</w:t>
+      </w:r>
+    </w:p>
+    <w:p>
+      <w:pPr>
+        <w:rPr>
+          <w:rFonts w:hint="default"/>
+          <w:lang w:val="en-US" w:eastAsia="zh-CN"/>
+        </w:rPr>
+      </w:pPr>
+      <w:r>
+        <w:rPr>
+          <w:rFonts w:hint="default"/>
+          <w:lang w:val="en-US" w:eastAsia="zh-CN"/>
+        </w:rPr>
+        <w:t>//root/rpmbuild/BUILD/ceph-15.2.17/build/lib/libceph-common.so.2: undefined reference to `std::runtime_error::runtime_error(std::string const&amp;)@GLIBCXX_3.4'</w:t>
+      </w:r>
+    </w:p>
+    <w:p>
+      <w:pPr>
+        <w:rPr>
+          <w:rFonts w:hint="default"/>
+          <w:lang w:val="en-US" w:eastAsia="zh-CN"/>
+        </w:rPr>
+      </w:pPr>
+      <w:r>
+        <w:rPr>
+          <w:rFonts w:hint="default"/>
+          <w:lang w:val="en-US" w:eastAsia="zh-CN"/>
+        </w:rPr>
+        <w:t>//root/rpmbuild/BUILD/ceph-15.2.17/build/lib/libceph-common.so.2: undefined reference to `typeinfo for std::bad_exception@GLIBCXX_3.4'</w:t>
+      </w:r>
+    </w:p>
+    <w:p>
+      <w:pPr>
+        <w:rPr>
+          <w:rFonts w:hint="default"/>
+          <w:lang w:val="en-US" w:eastAsia="zh-CN"/>
+        </w:rPr>
+      </w:pPr>
+      <w:r>
+        <w:rPr>
+          <w:rFonts w:hint="default"/>
+          <w:lang w:val="en-US" w:eastAsia="zh-CN"/>
+        </w:rPr>
+        <w:t>//root/rpmbuild/BUILD/ceph-15.2.17/build/lib/libceph-common.so.2: undefined reference to `std::istream::get()@GLIBCXX_3.4'</w:t>
+      </w:r>
+    </w:p>
+    <w:p>
+      <w:pPr>
+        <w:rPr>
+          <w:rFonts w:hint="default"/>
+          <w:lang w:val="en-US" w:eastAsia="zh-CN"/>
+        </w:rPr>
+      </w:pPr>
+      <w:r>
+        <w:rPr>
+          <w:rFonts w:hint="default"/>
+          <w:lang w:val="en-US" w:eastAsia="zh-CN"/>
+        </w:rPr>
+        <w:t>//root/rpmbuild/BUILD/ceph-15.2.17/build/lib/libceph-common.so.2: undefined reference to `std::bad_alloc::~bad_alloc()@GLIBCXX_3.4'</w:t>
+      </w:r>
+    </w:p>
+    <w:p>
+      <w:pPr>
+        <w:rPr>
+          <w:rFonts w:hint="default"/>
+          <w:lang w:val="en-US" w:eastAsia="zh-CN"/>
+        </w:rPr>
+      </w:pPr>
+      <w:r>
+        <w:rPr>
+          <w:rFonts w:hint="default"/>
+          <w:lang w:val="en-US" w:eastAsia="zh-CN"/>
+        </w:rPr>
+        <w:t>/root/rpmbuild/BUILD/ceph-15.2.17/build/lib/libcephfs.so: undefined reference to `std::ios_base::Init::Init()@GLIBCXX_3.4'</w:t>
+      </w:r>
+    </w:p>
+    <w:p>
+      <w:pPr>
+        <w:rPr>
+          <w:rFonts w:hint="default"/>
+          <w:lang w:val="en-US" w:eastAsia="zh-CN"/>
+        </w:rPr>
+      </w:pPr>
+      <w:r>
+        <w:rPr>
+          <w:rFonts w:hint="default"/>
+          <w:lang w:val="en-US" w:eastAsia="zh-CN"/>
+        </w:rPr>
+        <w:t>//root/rpmbuild/BUILD/ceph-15.2.17/build/lib/libceph-common.so.2: undefined reference to `std::logic_error::what() const@GLIBCXX_3.4'</w:t>
+      </w:r>
+    </w:p>
+    <w:p>
+      <w:pPr>
+        <w:rPr>
+          <w:rFonts w:hint="default"/>
+          <w:lang w:val="en-US" w:eastAsia="zh-CN"/>
+        </w:rPr>
+      </w:pPr>
+      <w:r>
+        <w:rPr>
+          <w:rFonts w:hint="default"/>
+          <w:lang w:val="en-US" w:eastAsia="zh-CN"/>
+        </w:rPr>
+        <w:t>/root/rpmbuild/BUILD/ceph-15.2.17/build/lib/libcephfs.so: undefined reference to `std::_Hash_bytes(void const*, unsigned long, unsigned long)@CXXABI_1.3.5'</w:t>
+      </w:r>
+    </w:p>
+    <w:p>
+      <w:pPr>
+        <w:rPr>
+          <w:rFonts w:hint="default"/>
+          <w:lang w:val="en-US" w:eastAsia="zh-CN"/>
+        </w:rPr>
+      </w:pPr>
+      <w:r>
+        <w:rPr>
+          <w:rFonts w:hint="default"/>
+          <w:lang w:val="en-US" w:eastAsia="zh-CN"/>
+        </w:rPr>
+        <w:t>/root/rpmbuild/BUILD/ceph-15.2.17/build/lib/libcephfs.so: undefined reference to `std::__detail::_List_node_base::_M_transfer(std::__detail::_List_node_base*, std::__detail::_List_node_base*)@GLIBCXX_3.4.15'</w:t>
+      </w:r>
+    </w:p>
+    <w:p>
+      <w:pPr>
+        <w:rPr>
+          <w:rFonts w:hint="default"/>
+          <w:lang w:val="en-US" w:eastAsia="zh-CN"/>
+        </w:rPr>
+      </w:pPr>
+      <w:r>
+        <w:rPr>
+          <w:rFonts w:hint="default"/>
+          <w:lang w:val="en-US" w:eastAsia="zh-CN"/>
+        </w:rPr>
+        <w:t>//root/rpmbuild/BUILD/ceph-15.2.17/build/lib/libceph-common.so.2: undefined reference to `typeinfo for unsigned long long@CXXABI_1.3'</w:t>
+      </w:r>
+    </w:p>
+    <w:p>
+      <w:pPr>
+        <w:rPr>
+          <w:rFonts w:hint="default"/>
+          <w:lang w:val="en-US" w:eastAsia="zh-CN"/>
+        </w:rPr>
+      </w:pPr>
+      <w:r>
+        <w:rPr>
+          <w:rFonts w:hint="default"/>
+          <w:lang w:val="en-US" w:eastAsia="zh-CN"/>
+        </w:rPr>
+        <w:t>//root/rpmbuild/BUILD/ceph-15.2.17/build/lib/libceph-common.so.2: undefined reference to `typeinfo for std::out_of_range@GLIBCXX_3.4'</w:t>
+      </w:r>
+    </w:p>
+    <w:p>
+      <w:pPr>
+        <w:rPr>
+          <w:rFonts w:hint="default"/>
+          <w:lang w:val="en-US" w:eastAsia="zh-CN"/>
+        </w:rPr>
+      </w:pPr>
+      <w:r>
+        <w:rPr>
+          <w:rFonts w:hint="default"/>
+          <w:lang w:val="en-US" w:eastAsia="zh-CN"/>
+        </w:rPr>
+        <w:t>//root/rpmbuild/BUILD/ceph-15.2.17/build/lib/libceph-common.so.2: undefined reference to `std::basic_filebuf&lt;char, std::char_traits&lt;char&gt; &gt;::xsgetn(char*, long)@GLIBCXX_3.4'</w:t>
+      </w:r>
+    </w:p>
+    <w:p>
+      <w:pPr>
+        <w:rPr>
+          <w:rFonts w:hint="default"/>
+          <w:lang w:val="en-US" w:eastAsia="zh-CN"/>
+        </w:rPr>
+      </w:pPr>
+      <w:r>
+        <w:rPr>
+          <w:rFonts w:hint="default"/>
+          <w:lang w:val="en-US" w:eastAsia="zh-CN"/>
+        </w:rPr>
+        <w:t>/root/rpmbuild/BUILD/ceph-15.2.17/build/lib/libcephfs.so: undefined reference to `std::basic_streambuf&lt;char, std::char_traits&lt;char&gt; &gt;::seekpos(std::fpos&lt;__mbstate_t&gt;, std::_Ios_Openmode)@GLIBCXX_3.4'</w:t>
+      </w:r>
+    </w:p>
+    <w:p>
+      <w:pPr>
+        <w:rPr>
+          <w:rFonts w:hint="default"/>
+          <w:lang w:val="en-US" w:eastAsia="zh-CN"/>
+        </w:rPr>
+      </w:pPr>
+      <w:r>
+        <w:rPr>
+          <w:rFonts w:hint="default"/>
+          <w:lang w:val="en-US" w:eastAsia="zh-CN"/>
+        </w:rPr>
+        <w:t>/root/rpmbuild/BUILD/ceph-15.2.17/build/lib/libcephfs.so: undefined reference to `std::basic_filebuf&lt;char, std::char_traits&lt;char&gt; &gt;::basic_filebuf()@GLIBCXX_3.4'</w:t>
+      </w:r>
+    </w:p>
+    <w:p>
+      <w:pPr>
+        <w:rPr>
+          <w:rFonts w:hint="default"/>
+          <w:lang w:val="en-US" w:eastAsia="zh-CN"/>
+        </w:rPr>
+      </w:pPr>
+      <w:r>
+        <w:rPr>
+          <w:rFonts w:hint="default"/>
+          <w:lang w:val="en-US" w:eastAsia="zh-CN"/>
+        </w:rPr>
+        <w:t>/root/rpmbuild/BUILD/ceph-15.2.17/build/lib/libcephfs.so: undefined reference to `std::ostream::operator&lt;&lt;(int)@GLIBCXX_3.4'</w:t>
+      </w:r>
+    </w:p>
+    <w:p>
+      <w:pPr>
+        <w:rPr>
+          <w:rFonts w:hint="default"/>
+          <w:lang w:val="en-US" w:eastAsia="zh-CN"/>
+        </w:rPr>
+      </w:pPr>
+      <w:r>
+        <w:rPr>
+          <w:rFonts w:hint="default"/>
+          <w:lang w:val="en-US" w:eastAsia="zh-CN"/>
+        </w:rPr>
+        <w:t>/root/rpmbuild/BUILD/ceph-15.2.17/build/lib/libcephfs.so: undefined reference to `std::locale::locale()@GLIBCXX_3.4'</w:t>
+      </w:r>
+    </w:p>
+    <w:p>
+      <w:pPr>
+        <w:rPr>
+          <w:rFonts w:hint="default"/>
+          <w:lang w:val="en-US" w:eastAsia="zh-CN"/>
+        </w:rPr>
+      </w:pPr>
+      <w:r>
+        <w:rPr>
+          <w:rFonts w:hint="default"/>
+          <w:lang w:val="en-US" w:eastAsia="zh-CN"/>
+        </w:rPr>
+        <w:t>//root/rpmbuild/BUILD/ceph-15.2.17/build/lib/libceph-common.so.2: undefined reference to `std::regex_error::~regex_error()@GLIBCXX_3.4.15'</w:t>
+      </w:r>
+    </w:p>
+    <w:p>
+      <w:pPr>
+        <w:rPr>
+          <w:rFonts w:hint="default"/>
+          <w:lang w:val="en-US" w:eastAsia="zh-CN"/>
+        </w:rPr>
+      </w:pPr>
+      <w:r>
+        <w:rPr>
+          <w:rFonts w:hint="default"/>
+          <w:lang w:val="en-US" w:eastAsia="zh-CN"/>
+        </w:rPr>
+        <w:t>/root/rpmbuild/BUILD/ceph-15.2.17/build/lib/libcephfs.so: undefined reference to `std::ctype&lt;char&gt;::_M_widen_init() const@GLIBCXX_3.4.11'</w:t>
+      </w:r>
+    </w:p>
+    <w:p>
+      <w:pPr>
+        <w:rPr>
+          <w:rFonts w:hint="default"/>
+          <w:lang w:val="en-US" w:eastAsia="zh-CN"/>
+        </w:rPr>
+      </w:pPr>
+      <w:r>
+        <w:rPr>
+          <w:rFonts w:hint="default"/>
+          <w:lang w:val="en-US" w:eastAsia="zh-CN"/>
+        </w:rPr>
+        <w:t>//root/rpmbuild/BUILD/ceph-15.2.17/build/lib/libceph-common.so.2: undefined reference to `std::ctype&lt;char&gt;::id@GLIBCXX_3.4'</w:t>
+      </w:r>
+    </w:p>
+    <w:p>
+      <w:pPr>
+        <w:rPr>
+          <w:rFonts w:hint="default"/>
+          <w:lang w:val="en-US" w:eastAsia="zh-CN"/>
+        </w:rPr>
+      </w:pPr>
+      <w:r>
+        <w:rPr>
+          <w:rFonts w:hint="default"/>
+          <w:lang w:val="en-US" w:eastAsia="zh-CN"/>
+        </w:rPr>
+        <w:t>/root/rpmbuild/BUILD/ceph-15.2.17/build/lib/libcephfs.so: undefined reference to `std::basic_ostream&lt;char, std::char_traits&lt;char&gt; &gt;&amp; std::operator&lt;&lt; &lt;std::char_traits&lt;char&gt; &gt;(std::basic_ostream&lt;char, std::char_traits&lt;char&gt; &gt;&amp;, char const*)@GLIBCXX_3.4'</w:t>
+      </w:r>
+    </w:p>
+    <w:p>
+      <w:pPr>
+        <w:rPr>
+          <w:rFonts w:hint="default"/>
+          <w:lang w:val="en-US" w:eastAsia="zh-CN"/>
+        </w:rPr>
+      </w:pPr>
+      <w:r>
+        <w:rPr>
+          <w:rFonts w:hint="default"/>
+          <w:lang w:val="en-US" w:eastAsia="zh-CN"/>
+        </w:rPr>
+        <w:t>//root/rpmbuild/BUILD/ceph-15.2.17/build/lib/libceph-common.so.2: undefined reference to `std::basic_stringstream&lt;char, std::char_traits&lt;char&gt;, std::allocator&lt;char&gt; &gt;::basic_stringstream(std::string const&amp;, std::_Ios_Openmode)@GLIBCXX_3.4'</w:t>
+      </w:r>
+    </w:p>
+    <w:p>
+      <w:pPr>
+        <w:rPr>
+          <w:rFonts w:hint="default"/>
+          <w:lang w:val="en-US" w:eastAsia="zh-CN"/>
+        </w:rPr>
+      </w:pPr>
+      <w:r>
+        <w:rPr>
+          <w:rFonts w:hint="default"/>
+          <w:lang w:val="en-US" w:eastAsia="zh-CN"/>
+        </w:rPr>
+        <w:t>/root/rpmbuild/BUILD/ceph-15.2.17/build/lib/libcephfs.so: undefined reference to `std::condition_variable::wait(std::unique_lock&lt;std::mutex&gt;&amp;)@GLIBCXX_3.4.11'</w:t>
+      </w:r>
+    </w:p>
+    <w:p>
+      <w:pPr>
+        <w:rPr>
+          <w:rFonts w:hint="default"/>
+          <w:lang w:val="en-US" w:eastAsia="zh-CN"/>
+        </w:rPr>
+      </w:pPr>
+      <w:r>
+        <w:rPr>
+          <w:rFonts w:hint="default"/>
+          <w:lang w:val="en-US" w:eastAsia="zh-CN"/>
+        </w:rPr>
+        <w:t>/root/rpmbuild/BUILD/ceph-15.2.17/build/lib/libcephfs.so: undefined reference to `std::__throw_bad_function_call()@GLIBCXX_3.4.14'</w:t>
+      </w:r>
+    </w:p>
+    <w:p>
+      <w:pPr>
+        <w:rPr>
+          <w:rFonts w:hint="default"/>
+          <w:lang w:val="en-US" w:eastAsia="zh-CN"/>
+        </w:rPr>
+      </w:pPr>
+      <w:r>
+        <w:rPr>
+          <w:rFonts w:hint="default"/>
+          <w:lang w:val="en-US" w:eastAsia="zh-CN"/>
+        </w:rPr>
+        <w:t>/root/rpmbuild/BUILD/ceph-15.2.17/build/lib/libcephfs.so: undefined reference to `vtable for std::runtime_error@GLIBCXX_3.4'</w:t>
+      </w:r>
+    </w:p>
+    <w:p>
+      <w:pPr>
+        <w:rPr>
+          <w:rFonts w:hint="default"/>
+          <w:lang w:val="en-US" w:eastAsia="zh-CN"/>
+        </w:rPr>
+      </w:pPr>
+      <w:r>
+        <w:rPr>
+          <w:rFonts w:hint="default"/>
+          <w:lang w:val="en-US" w:eastAsia="zh-CN"/>
+        </w:rPr>
+        <w:t>collect2: error: ld returned 1 exit status</w:t>
+      </w:r>
+    </w:p>
+    <w:p>
+      <w:pPr>
+        <w:rPr>
+          <w:rFonts w:hint="default"/>
+          <w:lang w:val="en-US" w:eastAsia="zh-CN"/>
+        </w:rPr>
+      </w:pPr>
+    </w:p>
+    <w:p>
+      <w:pPr>
+        <w:rPr>
+          <w:rFonts w:hint="default"/>
+          <w:lang w:val="en-US" w:eastAsia="zh-CN"/>
+        </w:rPr>
+      </w:pPr>
+      <w:r>
+        <w:rPr>
+          <w:rFonts w:hint="default"/>
+          <w:lang w:val="en-US" w:eastAsia="zh-CN"/>
+        </w:rPr>
+        <w:t>Link Error: Ceph FS library not found</w:t>
+      </w:r>
+    </w:p>
+    <w:p>
+      <w:pPr>
+        <w:rPr>
+          <w:rFonts w:hint="default"/>
+          <w:lang w:val="en-US" w:eastAsia="zh-CN"/>
+        </w:rPr>
+      </w:pPr>
+      <w:r>
+        <w:rPr>
+          <w:rFonts w:hint="default"/>
+          <w:lang w:val="en-US" w:eastAsia="zh-CN"/>
+        </w:rPr>
+        <w:t>make[2]: *** [lib/cython_modules/lib.3/cephfs.cpython-36m-x86_64-linux-gnu.so] Error 1</w:t>
+      </w:r>
+    </w:p>
+    <w:p>
+      <w:pPr>
+        <w:rPr>
+          <w:rFonts w:hint="default"/>
+          <w:lang w:val="en-US" w:eastAsia="zh-CN"/>
+        </w:rPr>
+      </w:pPr>
+      <w:r>
+        <w:rPr>
+          <w:rFonts w:hint="default"/>
+          <w:lang w:val="en-US" w:eastAsia="zh-CN"/>
+        </w:rPr>
+        <w:t>make[1]: *** [src/pybind/cephfs/CMakeFiles/cython_cephfs.dir/all] Error 2</w:t>
+      </w:r>
+    </w:p>
+    <w:p>
+      <w:pPr>
+        <w:rPr>
+          <w:rFonts w:hint="default"/>
+          <w:lang w:val="en-US" w:eastAsia="zh-CN"/>
+        </w:rPr>
+      </w:pPr>
+      <w:r>
+        <w:rPr>
+          <w:rFonts w:hint="default"/>
+          <w:lang w:val="en-US" w:eastAsia="zh-CN"/>
+        </w:rPr>
+        <w:t>make[1]: *** Waiting for unfinished jobs....</w:t>
+      </w:r>
+    </w:p>
+    <w:p>
+      <w:pPr>
+        <w:rPr>
+          <w:rFonts w:hint="default"/>
+          <w:lang w:val="en-US" w:eastAsia="zh-CN"/>
+        </w:rPr>
+      </w:pPr>
+      <w:r>
+        <w:rPr>
+          <w:rFonts w:hint="default"/>
+          <w:lang w:val="en-US" w:eastAsia="zh-CN"/>
+        </w:rPr>
+        <w:t>[ 81%] Building CXX object src/osd/CMakeFiles/osd.dir/scheduler/mClockScheduler.cc.o</w:t>
+      </w:r>
+    </w:p>
+    <w:p>
+      <w:pPr>
+        <w:rPr>
+          <w:rFonts w:hint="default"/>
+          <w:lang w:val="en-US" w:eastAsia="zh-CN"/>
+        </w:rPr>
+      </w:pPr>
+      <w:r>
+        <w:rPr>
+          <w:rFonts w:hint="default"/>
+          <w:lang w:val="en-US" w:eastAsia="zh-CN"/>
+        </w:rPr>
+        <w:t>[ 81%] Building CXX object src/rgw/CMakeFiles/rgw_a.dir/rgw_realm_reloader.cc.o</w:t>
+      </w:r>
+    </w:p>
+    <w:p>
+      <w:pPr>
+        <w:rPr>
+          <w:rFonts w:hint="default"/>
+          <w:lang w:val="en-US" w:eastAsia="zh-CN"/>
+        </w:rPr>
+      </w:pPr>
+      <w:r>
+        <w:rPr>
+          <w:rFonts w:hint="default"/>
+          <w:lang w:val="en-US" w:eastAsia="zh-CN"/>
+        </w:rPr>
+        <w:t>[ 81%] Building CXX object src/osd/CMakeFiles/osd.dir/PeeringState.cc.o</w:t>
+      </w:r>
+    </w:p>
+    <w:p>
+      <w:pPr>
+        <w:rPr>
+          <w:rFonts w:hint="default"/>
+          <w:lang w:val="en-US" w:eastAsia="zh-CN"/>
+        </w:rPr>
+      </w:pPr>
+      <w:r>
+        <w:rPr>
+          <w:rFonts w:hint="default"/>
+          <w:lang w:val="en-US" w:eastAsia="zh-CN"/>
+        </w:rPr>
+        <w:t>[ 81%] Building CXX object src/osd/CMakeFiles/osd.dir/PGStateUtils.cc.o</w:t>
+      </w:r>
+    </w:p>
+    <w:p>
+      <w:pPr>
+        <w:rPr>
+          <w:rFonts w:hint="default"/>
+          <w:lang w:val="en-US" w:eastAsia="zh-CN"/>
+        </w:rPr>
+      </w:pPr>
+      <w:r>
+        <w:rPr>
+          <w:rFonts w:hint="default"/>
+          <w:lang w:val="en-US" w:eastAsia="zh-CN"/>
+        </w:rPr>
+        <w:t>[ 81%] Building CXX object src/osd/CMakeFiles/osd.dir/MissingLoc.cc.o</w:t>
+      </w:r>
+    </w:p>
+    <w:p>
+      <w:pPr>
+        <w:rPr>
+          <w:rFonts w:hint="default"/>
+          <w:lang w:val="en-US" w:eastAsia="zh-CN"/>
+        </w:rPr>
+      </w:pPr>
+      <w:r>
+        <w:rPr>
+          <w:rFonts w:hint="default"/>
+          <w:lang w:val="en-US" w:eastAsia="zh-CN"/>
+        </w:rPr>
+        <w:t>[ 81%] Building CXX object src/mgr/CMakeFiles/ceph-mgr.dir/DaemonHealthMetricCollector.cc.o</w:t>
+      </w:r>
+    </w:p>
+    <w:p>
+      <w:pPr>
+        <w:rPr>
+          <w:rFonts w:hint="default"/>
+          <w:lang w:val="en-US" w:eastAsia="zh-CN"/>
+        </w:rPr>
+      </w:pPr>
+      <w:r>
+        <w:rPr>
+          <w:rFonts w:hint="default"/>
+          <w:lang w:val="en-US" w:eastAsia="zh-CN"/>
+        </w:rPr>
+        <w:t>[ 81%] Building CXX object src/mgr/CMakeFiles/ceph-mgr.dir/DaemonKey.cc.o</w:t>
+      </w:r>
+    </w:p>
+    <w:p>
+      <w:pPr>
+        <w:rPr>
+          <w:rFonts w:hint="default"/>
+          <w:lang w:val="en-US" w:eastAsia="zh-CN"/>
+        </w:rPr>
+      </w:pPr>
+      <w:r>
+        <w:rPr>
+          <w:rFonts w:hint="default"/>
+          <w:lang w:val="en-US" w:eastAsia="zh-CN"/>
+        </w:rPr>
+        <w:t>[ 81%] Linking CXX executable ../../bin/rados</w:t>
+      </w:r>
+    </w:p>
+    <w:p>
+      <w:pPr>
+        <w:rPr>
+          <w:rFonts w:hint="default"/>
+          <w:lang w:val="en-US" w:eastAsia="zh-CN"/>
+        </w:rPr>
+      </w:pPr>
+      <w:r>
+        <w:rPr>
+          <w:rFonts w:hint="default"/>
+          <w:lang w:val="en-US" w:eastAsia="zh-CN"/>
+        </w:rPr>
+        <w:t>[ 82%] Building CXX object src/mgr/CMakeFiles/ceph-mgr.dir/DaemonServer.cc.o</w:t>
+      </w:r>
+    </w:p>
+    <w:p>
+      <w:pPr>
+        <w:rPr>
+          <w:rFonts w:hint="default"/>
+          <w:lang w:val="en-US" w:eastAsia="zh-CN"/>
+        </w:rPr>
+      </w:pPr>
+      <w:r>
+        <w:rPr>
+          <w:rFonts w:hint="default"/>
+          <w:lang w:val="en-US" w:eastAsia="zh-CN"/>
+        </w:rPr>
+        <w:t>[ 82%] Building CXX object src/osd/CMakeFiles/osd.dir/osd_perf_counters.cc.o</w:t>
+      </w:r>
+    </w:p>
+    <w:p>
+      <w:pPr>
+        <w:rPr>
+          <w:rFonts w:hint="default"/>
+          <w:lang w:val="en-US" w:eastAsia="zh-CN"/>
+        </w:rPr>
+      </w:pPr>
+      <w:r>
+        <w:rPr>
+          <w:rFonts w:hint="default"/>
+          <w:lang w:val="en-US" w:eastAsia="zh-CN"/>
+        </w:rPr>
+        <w:t>[ 82%] Built target rados</w:t>
+      </w:r>
+    </w:p>
+    <w:p>
+      <w:pPr>
+        <w:rPr>
+          <w:rFonts w:hint="default"/>
+          <w:lang w:val="en-US" w:eastAsia="zh-CN"/>
+        </w:rPr>
+      </w:pPr>
+      <w:r>
+        <w:rPr>
+          <w:rFonts w:hint="default"/>
+          <w:lang w:val="en-US" w:eastAsia="zh-CN"/>
+        </w:rPr>
+        <w:t>[ 82%] Building CXX object src/osd/CMakeFiles/osd.dir/__/common/TrackedOp.cc.o</w:t>
+      </w:r>
+    </w:p>
+    <w:p>
+      <w:pPr>
+        <w:rPr>
+          <w:rFonts w:hint="default"/>
+          <w:lang w:val="en-US" w:eastAsia="zh-CN"/>
+        </w:rPr>
+      </w:pPr>
+      <w:r>
+        <w:rPr>
+          <w:rFonts w:hint="default"/>
+          <w:lang w:val="en-US" w:eastAsia="zh-CN"/>
+        </w:rPr>
+        <w:t>[ 82%] Building CXX object src/mgr/CMakeFiles/ceph-mgr.dir/DaemonState.cc.o</w:t>
+      </w:r>
+    </w:p>
+    <w:p>
+      <w:pPr>
+        <w:rPr>
+          <w:rFonts w:hint="default"/>
+          <w:lang w:val="en-US" w:eastAsia="zh-CN"/>
+        </w:rPr>
+      </w:pPr>
+      <w:r>
+        <w:rPr>
+          <w:rFonts w:hint="default"/>
+          <w:lang w:val="en-US" w:eastAsia="zh-CN"/>
+        </w:rPr>
+        <w:t>[ 82%] Linking CXX executable ../../../bin/unittest_rbd_mirror</w:t>
+      </w:r>
+    </w:p>
+    <w:p>
+      <w:pPr>
+        <w:rPr>
+          <w:rFonts w:hint="default"/>
+          <w:lang w:val="en-US" w:eastAsia="zh-CN"/>
+        </w:rPr>
+      </w:pPr>
+      <w:r>
+        <w:rPr>
+          <w:rFonts w:hint="default"/>
+          <w:lang w:val="en-US" w:eastAsia="zh-CN"/>
+        </w:rPr>
+        <w:t>[ 82%] Building CXX object src/mgr/CMakeFiles/ceph-mgr.dir/Gil.cc.o</w:t>
+      </w:r>
+    </w:p>
+    <w:p>
+      <w:pPr>
+        <w:rPr>
+          <w:rFonts w:hint="default"/>
+          <w:lang w:val="en-US" w:eastAsia="zh-CN"/>
+        </w:rPr>
+      </w:pPr>
+      <w:r>
+        <w:rPr>
+          <w:rFonts w:hint="default"/>
+          <w:lang w:val="en-US" w:eastAsia="zh-CN"/>
+        </w:rPr>
+        <w:t>[ 82%] Building CXX object src/osd/CMakeFiles/osd.dir/__/mgr/OSDPerfMetricTypes.cc.o</w:t>
+      </w:r>
+    </w:p>
+    <w:p>
+      <w:pPr>
+        <w:rPr>
+          <w:rFonts w:hint="default"/>
+          <w:lang w:val="en-US" w:eastAsia="zh-CN"/>
+        </w:rPr>
+      </w:pPr>
+      <w:r>
+        <w:rPr>
+          <w:rFonts w:hint="default"/>
+          <w:lang w:val="en-US" w:eastAsia="zh-CN"/>
+        </w:rPr>
+        <w:t>[ 82%] Building CXX object src/osd/CMakeFiles/osd.dir/__/osdc/Objecter.cc.o</w:t>
+      </w:r>
+    </w:p>
+    <w:p>
+      <w:pPr>
+        <w:rPr>
+          <w:rFonts w:hint="default"/>
+          <w:lang w:val="en-US" w:eastAsia="zh-CN"/>
+        </w:rPr>
+      </w:pPr>
+      <w:r>
+        <w:rPr>
+          <w:rFonts w:hint="default"/>
+          <w:lang w:val="en-US" w:eastAsia="zh-CN"/>
+        </w:rPr>
+        <w:t>[ 82%] Building CXX object src/mgr/CMakeFiles/ceph-mgr.dir/Mgr.cc.o</w:t>
+      </w:r>
+    </w:p>
+    <w:p>
+      <w:pPr>
+        <w:rPr>
+          <w:rFonts w:hint="default"/>
+          <w:lang w:val="en-US" w:eastAsia="zh-CN"/>
+        </w:rPr>
+      </w:pPr>
+      <w:r>
+        <w:rPr>
+          <w:rFonts w:hint="default"/>
+          <w:lang w:val="en-US" w:eastAsia="zh-CN"/>
+        </w:rPr>
+        <w:t>[ 82%] Building CXX object src/mgr/CMakeFiles/ceph-mgr.dir/MgrStandby.cc.o</w:t>
+      </w:r>
+    </w:p>
+    <w:p>
+      <w:pPr>
+        <w:rPr>
+          <w:rFonts w:hint="default"/>
+          <w:lang w:val="en-US" w:eastAsia="zh-CN"/>
+        </w:rPr>
+      </w:pPr>
+      <w:r>
+        <w:rPr>
+          <w:rFonts w:hint="default"/>
+          <w:lang w:val="en-US" w:eastAsia="zh-CN"/>
+        </w:rPr>
+        <w:t>[ 83%] Building CXX object src/osd/CMakeFiles/osd.dir/__/osdc/Striper.cc.o</w:t>
+      </w:r>
+    </w:p>
+    <w:p>
+      <w:pPr>
+        <w:rPr>
+          <w:rFonts w:hint="default"/>
+          <w:lang w:val="en-US" w:eastAsia="zh-CN"/>
+        </w:rPr>
+      </w:pPr>
+      <w:r>
+        <w:rPr>
+          <w:rFonts w:hint="default"/>
+          <w:lang w:val="en-US" w:eastAsia="zh-CN"/>
+        </w:rPr>
+        <w:t>[ 83%] Building CXX object src/mgr/CMakeFiles/ceph-mgr.dir/MetricCollector.cc.o</w:t>
+      </w:r>
+    </w:p>
+    <w:p>
+      <w:pPr>
+        <w:rPr>
+          <w:rFonts w:hint="default"/>
+          <w:lang w:val="en-US" w:eastAsia="zh-CN"/>
+        </w:rPr>
+      </w:pPr>
+      <w:r>
+        <w:rPr>
+          <w:rFonts w:hint="default"/>
+          <w:lang w:val="en-US" w:eastAsia="zh-CN"/>
+        </w:rPr>
+        <w:t>[ 83%] Building CXX object src/mgr/CMakeFiles/ceph-mgr.dir/OSDPerfMetricTypes.cc.o</w:t>
+      </w:r>
+    </w:p>
+    <w:p>
+      <w:pPr>
+        <w:rPr>
+          <w:rFonts w:hint="default"/>
+          <w:lang w:val="en-US" w:eastAsia="zh-CN"/>
+        </w:rPr>
+      </w:pPr>
+      <w:r>
+        <w:rPr>
+          <w:rFonts w:hint="default"/>
+          <w:lang w:val="en-US" w:eastAsia="zh-CN"/>
+        </w:rPr>
+        <w:t>[ 83%] Building CXX object src/mgr/CMakeFiles/ceph-mgr.dir/OSDPerfMetricCollector.cc.o</w:t>
+      </w:r>
+    </w:p>
+    <w:p>
+      <w:pPr>
+        <w:rPr>
+          <w:rFonts w:hint="default"/>
+          <w:lang w:val="en-US" w:eastAsia="zh-CN"/>
+        </w:rPr>
+      </w:pPr>
+      <w:r>
+        <w:rPr>
+          <w:rFonts w:hint="default"/>
+          <w:lang w:val="en-US" w:eastAsia="zh-CN"/>
+        </w:rPr>
+        <w:t>[ 83%] Building CXX object src/mgr/CMakeFiles/ceph-mgr.dir/PyFormatter.cc.o</w:t>
+      </w:r>
+    </w:p>
+    <w:p>
+      <w:pPr>
+        <w:rPr>
+          <w:rFonts w:hint="default"/>
+          <w:lang w:val="en-US" w:eastAsia="zh-CN"/>
+        </w:rPr>
+      </w:pPr>
+      <w:r>
+        <w:rPr>
+          <w:rFonts w:hint="default"/>
+          <w:lang w:val="en-US" w:eastAsia="zh-CN"/>
+        </w:rPr>
+        <w:t>[ 83%] Building CXX object src/mgr/CMakeFiles/ceph-mgr.dir/PyUtil.cc.o</w:t>
+      </w:r>
+    </w:p>
+    <w:p>
+      <w:pPr>
+        <w:rPr>
+          <w:rFonts w:hint="default"/>
+          <w:lang w:val="en-US" w:eastAsia="zh-CN"/>
+        </w:rPr>
+      </w:pPr>
+      <w:r>
+        <w:rPr>
+          <w:rFonts w:hint="default"/>
+          <w:lang w:val="en-US" w:eastAsia="zh-CN"/>
+        </w:rPr>
+        <w:t>[ 83%] Building CXX object src/mgr/CMakeFiles/ceph-mgr.dir/PyModule.cc.o</w:t>
+      </w:r>
+    </w:p>
+    <w:p>
+      <w:pPr>
+        <w:rPr>
+          <w:rFonts w:hint="default"/>
+          <w:lang w:val="en-US" w:eastAsia="zh-CN"/>
+        </w:rPr>
+      </w:pPr>
+      <w:r>
+        <w:rPr>
+          <w:rFonts w:hint="default"/>
+          <w:lang w:val="en-US" w:eastAsia="zh-CN"/>
+        </w:rPr>
+        <w:t>[ 83%] Building CXX object src/rgw/CMakeFiles/rgw_a.dir/rgw_realm_watcher.cc.o</w:t>
+      </w:r>
+    </w:p>
+    <w:p>
+      <w:pPr>
+        <w:rPr>
+          <w:rFonts w:hint="default"/>
+          <w:lang w:val="en-US" w:eastAsia="zh-CN"/>
+        </w:rPr>
+      </w:pPr>
+      <w:r>
+        <w:rPr>
+          <w:rFonts w:hint="default"/>
+          <w:lang w:val="en-US" w:eastAsia="zh-CN"/>
+        </w:rPr>
+        <w:t>[ 83%] Building CXX object src/mgr/CMakeFiles/ceph-mgr.dir/PyModuleRegistry.cc.o</w:t>
+      </w:r>
+    </w:p>
+    <w:p>
+      <w:pPr>
+        <w:rPr>
+          <w:rFonts w:hint="default"/>
+          <w:lang w:val="en-US" w:eastAsia="zh-CN"/>
+        </w:rPr>
+      </w:pPr>
+      <w:r>
+        <w:rPr>
+          <w:rFonts w:hint="default"/>
+          <w:lang w:val="en-US" w:eastAsia="zh-CN"/>
+        </w:rPr>
+        <w:t>[ 83%] Building CXX object src/mgr/CMakeFiles/ceph-mgr.dir/PyModuleRunner.cc.o</w:t>
+      </w:r>
+    </w:p>
+    <w:p>
+      <w:pPr>
+        <w:rPr>
+          <w:rFonts w:hint="default"/>
+          <w:lang w:val="en-US" w:eastAsia="zh-CN"/>
+        </w:rPr>
+      </w:pPr>
+      <w:r>
+        <w:rPr>
+          <w:rFonts w:hint="default"/>
+          <w:lang w:val="en-US" w:eastAsia="zh-CN"/>
+        </w:rPr>
+        <w:t>/root/rpmbuild/BUILD/ceph-15.2.17/src/mgr/DaemonServer.cc: In lambda function:</w:t>
+      </w:r>
+    </w:p>
+    <w:p>
+      <w:pPr>
+        <w:rPr>
+          <w:rFonts w:hint="default"/>
+          <w:lang w:val="en-US" w:eastAsia="zh-CN"/>
+        </w:rPr>
+      </w:pPr>
+      <w:r>
+        <w:rPr>
+          <w:rFonts w:hint="default"/>
+          <w:lang w:val="en-US" w:eastAsia="zh-CN"/>
+        </w:rPr>
+        <w:t>/root/rpmbuild/BUILD/ceph-15.2.17/src/mgr/DaemonServer.cc:2749:15: warning: comparison of integer expressions of different signedness: 'int' and 'unsigned int' [-Wsign-compare]</w:t>
+      </w:r>
+    </w:p>
+    <w:p>
+      <w:pPr>
+        <w:rPr>
+          <w:rFonts w:hint="default"/>
+          <w:lang w:val="en-US" w:eastAsia="zh-CN"/>
+        </w:rPr>
+      </w:pPr>
+      <w:r>
+        <w:rPr>
+          <w:rFonts w:hint="default"/>
+          <w:lang w:val="en-US" w:eastAsia="zh-CN"/>
+        </w:rPr>
+        <w:t xml:space="preserve">      if (next != p.get_pgp_num()) {</w:t>
+      </w:r>
+    </w:p>
+    <w:p>
+      <w:pPr>
+        <w:rPr>
+          <w:rFonts w:hint="default"/>
+          <w:lang w:val="en-US" w:eastAsia="zh-CN"/>
+        </w:rPr>
+      </w:pPr>
+      <w:r>
+        <w:rPr>
+          <w:rFonts w:hint="default"/>
+          <w:lang w:val="en-US" w:eastAsia="zh-CN"/>
+        </w:rPr>
+        <w:t xml:space="preserve">          ~~~~~^~~~~~~~~~~~~~~~~~</w:t>
+      </w:r>
+    </w:p>
+    <w:p>
+      <w:pPr>
+        <w:rPr>
+          <w:rFonts w:hint="default"/>
+          <w:lang w:val="en-US" w:eastAsia="zh-CN"/>
+        </w:rPr>
+      </w:pPr>
+      <w:r>
+        <w:rPr>
+          <w:rFonts w:hint="default"/>
+          <w:lang w:val="en-US" w:eastAsia="zh-CN"/>
+        </w:rPr>
+        <w:t>[ 83%] Linking CXX shared library ../../lib/librbd.so</w:t>
+      </w:r>
+    </w:p>
+    <w:p>
+      <w:pPr>
+        <w:rPr>
+          <w:rFonts w:hint="default"/>
+          <w:lang w:val="en-US" w:eastAsia="zh-CN"/>
+        </w:rPr>
+      </w:pPr>
+      <w:r>
+        <w:rPr>
+          <w:rFonts w:hint="default"/>
+          <w:lang w:val="en-US" w:eastAsia="zh-CN"/>
+        </w:rPr>
+        <w:t>[ 83%] Building CXX object src/mgr/CMakeFiles/ceph-mgr.dir/PyOSDMap.cc.o</w:t>
+      </w:r>
+    </w:p>
+    <w:p>
+      <w:pPr>
+        <w:rPr>
+          <w:rFonts w:hint="default"/>
+          <w:lang w:val="en-US" w:eastAsia="zh-CN"/>
+        </w:rPr>
+      </w:pPr>
+      <w:r>
+        <w:rPr>
+          <w:rFonts w:hint="default"/>
+          <w:lang w:val="en-US" w:eastAsia="zh-CN"/>
+        </w:rPr>
+        <w:t>[ 83%] Building CXX object src/mgr/CMakeFiles/ceph-mgr.dir/StandbyPyModules.cc.o</w:t>
+      </w:r>
+    </w:p>
+    <w:p>
+      <w:pPr>
+        <w:rPr>
+          <w:rFonts w:hint="default"/>
+          <w:lang w:val="en-US" w:eastAsia="zh-CN"/>
+        </w:rPr>
+      </w:pPr>
+      <w:r>
+        <w:rPr>
+          <w:rFonts w:hint="default"/>
+          <w:lang w:val="en-US" w:eastAsia="zh-CN"/>
+        </w:rPr>
+        <w:t>[ 83%] Building CXX object src/mgr/CMakeFiles/ceph-mgr.dir/mgr_commands.cc.o</w:t>
+      </w:r>
+    </w:p>
+    <w:p>
+      <w:pPr>
+        <w:rPr>
+          <w:rFonts w:hint="default"/>
+          <w:lang w:val="en-US" w:eastAsia="zh-CN"/>
+        </w:rPr>
+      </w:pPr>
+      <w:r>
+        <w:rPr>
+          <w:rFonts w:hint="default"/>
+          <w:lang w:val="en-US" w:eastAsia="zh-CN"/>
+        </w:rPr>
+        <w:t>[ 83%] Built target unittest_rbd_mirror</w:t>
+      </w:r>
+    </w:p>
+    <w:p>
+      <w:pPr>
+        <w:rPr>
+          <w:rFonts w:hint="default"/>
+          <w:lang w:val="en-US" w:eastAsia="zh-CN"/>
+        </w:rPr>
+      </w:pPr>
+      <w:r>
+        <w:rPr>
+          <w:rFonts w:hint="default"/>
+          <w:lang w:val="en-US" w:eastAsia="zh-CN"/>
+        </w:rPr>
+        <w:t>[ 83%] Building CXX object src/rgw/CMakeFiles/rgw_a.dir/rgw_os_lib.cc.o</w:t>
+      </w:r>
+    </w:p>
+    <w:p>
+      <w:pPr>
+        <w:rPr>
+          <w:rFonts w:hint="default"/>
+          <w:lang w:val="en-US" w:eastAsia="zh-CN"/>
+        </w:rPr>
+      </w:pPr>
+      <w:r>
+        <w:rPr>
+          <w:rFonts w:hint="default"/>
+          <w:lang w:val="en-US" w:eastAsia="zh-CN"/>
+        </w:rPr>
+        <w:t>[ 83%] Building CXX object src/rgw/CMakeFiles/rgw_a.dir/rgw_process.cc.o</w:t>
+      </w:r>
+    </w:p>
+    <w:p>
+      <w:pPr>
+        <w:rPr>
+          <w:rFonts w:hint="default"/>
+          <w:lang w:val="en-US" w:eastAsia="zh-CN"/>
+        </w:rPr>
+      </w:pPr>
+      <w:r>
+        <w:rPr>
+          <w:rFonts w:hint="default"/>
+          <w:lang w:val="en-US" w:eastAsia="zh-CN"/>
+        </w:rPr>
+        <w:t>[ 83%] Building CXX object src/rgw/CMakeFiles/rgw_a.dir/rgw_rest_bucket.cc.o</w:t>
+      </w:r>
+    </w:p>
+    <w:p>
+      <w:pPr>
+        <w:rPr>
+          <w:rFonts w:hint="default"/>
+          <w:lang w:val="en-US" w:eastAsia="zh-CN"/>
+        </w:rPr>
+      </w:pPr>
+      <w:r>
+        <w:rPr>
+          <w:rFonts w:hint="default"/>
+          <w:lang w:val="en-US" w:eastAsia="zh-CN"/>
+        </w:rPr>
+        <w:t>[ 83%] Building CXX object src/rgw/CMakeFiles/rgw_a.dir/rgw_rest_config.cc.o</w:t>
+      </w:r>
+    </w:p>
+    <w:p>
+      <w:pPr>
+        <w:rPr>
+          <w:rFonts w:hint="default"/>
+          <w:lang w:val="en-US" w:eastAsia="zh-CN"/>
+        </w:rPr>
+      </w:pPr>
+      <w:r>
+        <w:rPr>
+          <w:rFonts w:hint="default"/>
+          <w:lang w:val="en-US" w:eastAsia="zh-CN"/>
+        </w:rPr>
+        <w:t>[ 83%] Building CXX object src/rgw/CMakeFiles/rgw_a.dir/rgw_rest_log.cc.o</w:t>
+      </w:r>
+    </w:p>
+    <w:p>
+      <w:pPr>
+        <w:rPr>
+          <w:rFonts w:hint="default"/>
+          <w:lang w:val="en-US" w:eastAsia="zh-CN"/>
+        </w:rPr>
+      </w:pPr>
+      <w:r>
+        <w:rPr>
+          <w:rFonts w:hint="default"/>
+          <w:lang w:val="en-US" w:eastAsia="zh-CN"/>
+        </w:rPr>
+        <w:t>[ 83%] Built target librbd</w:t>
+      </w:r>
+    </w:p>
+    <w:p>
+      <w:pPr>
+        <w:rPr>
+          <w:rFonts w:hint="default"/>
+          <w:lang w:val="en-US" w:eastAsia="zh-CN"/>
+        </w:rPr>
+      </w:pPr>
+      <w:r>
+        <w:rPr>
+          <w:rFonts w:hint="default"/>
+          <w:lang w:val="en-US" w:eastAsia="zh-CN"/>
+        </w:rPr>
+        <w:t>[ 83%] Building CXX object src/rgw/CMakeFiles/rgw_a.dir/rgw_rest_metadata.cc.o</w:t>
+      </w:r>
+    </w:p>
+    <w:p>
+      <w:pPr>
+        <w:rPr>
+          <w:rFonts w:hint="default"/>
+          <w:lang w:val="en-US" w:eastAsia="zh-CN"/>
+        </w:rPr>
+      </w:pPr>
+      <w:r>
+        <w:rPr>
+          <w:rFonts w:hint="default"/>
+          <w:lang w:val="en-US" w:eastAsia="zh-CN"/>
+        </w:rPr>
+        <w:t>[ 83%] Building CXX object src/rgw/CMakeFiles/rgw_a.dir/rgw_rest_realm.cc.o</w:t>
+      </w:r>
+    </w:p>
+    <w:p>
+      <w:pPr>
+        <w:rPr>
+          <w:rFonts w:hint="default"/>
+          <w:lang w:val="en-US" w:eastAsia="zh-CN"/>
+        </w:rPr>
+      </w:pPr>
+      <w:r>
+        <w:rPr>
+          <w:rFonts w:hint="default"/>
+          <w:lang w:val="en-US" w:eastAsia="zh-CN"/>
+        </w:rPr>
+        <w:t>[ 83%] Building CXX object src/rgw/CMakeFiles/rgw_a.dir/rgw_rest_swift.cc.o</w:t>
+      </w:r>
+    </w:p>
+    <w:p>
+      <w:pPr>
+        <w:rPr>
+          <w:rFonts w:hint="default"/>
+          <w:lang w:val="en-US" w:eastAsia="zh-CN"/>
+        </w:rPr>
+      </w:pPr>
+      <w:r>
+        <w:rPr>
+          <w:rFonts w:hint="default"/>
+          <w:lang w:val="en-US" w:eastAsia="zh-CN"/>
+        </w:rPr>
+        <w:t>[ 83%] Building CXX object src/rgw/CMakeFiles/rgw_a.dir/rgw_rest_usage.cc.o</w:t>
+      </w:r>
+    </w:p>
+    <w:p>
+      <w:pPr>
+        <w:rPr>
+          <w:rFonts w:hint="default"/>
+          <w:lang w:val="en-US" w:eastAsia="zh-CN"/>
+        </w:rPr>
+      </w:pPr>
+      <w:r>
+        <w:rPr>
+          <w:rFonts w:hint="default"/>
+          <w:lang w:val="en-US" w:eastAsia="zh-CN"/>
+        </w:rPr>
+        <w:t>[ 83%] Building CXX object src/rgw/CMakeFiles/rgw_a.dir/rgw_rest_user.cc.o</w:t>
+      </w:r>
+    </w:p>
+    <w:p>
+      <w:pPr>
+        <w:rPr>
+          <w:rFonts w:hint="default"/>
+          <w:lang w:val="en-US" w:eastAsia="zh-CN"/>
+        </w:rPr>
+      </w:pPr>
+      <w:r>
+        <w:rPr>
+          <w:rFonts w:hint="default"/>
+          <w:lang w:val="en-US" w:eastAsia="zh-CN"/>
+        </w:rPr>
+        <w:t>[ 83%] Building CXX object src/rgw/CMakeFiles/rgw_a.dir/rgw_swift_auth.cc.o</w:t>
+      </w:r>
+    </w:p>
+    <w:p>
+      <w:pPr>
+        <w:rPr>
+          <w:rFonts w:hint="default"/>
+          <w:lang w:val="en-US" w:eastAsia="zh-CN"/>
+        </w:rPr>
+      </w:pPr>
+      <w:r>
+        <w:rPr>
+          <w:rFonts w:hint="default"/>
+          <w:lang w:val="en-US" w:eastAsia="zh-CN"/>
+        </w:rPr>
+        <w:t>[ 83%] Building CXX object src/rgw/CMakeFiles/rgw_a.dir/rgw_usage.cc.o</w:t>
+      </w:r>
+    </w:p>
+    <w:p>
+      <w:pPr>
+        <w:rPr>
+          <w:rFonts w:hint="default"/>
+          <w:lang w:val="en-US" w:eastAsia="zh-CN"/>
+        </w:rPr>
+      </w:pPr>
+      <w:r>
+        <w:rPr>
+          <w:rFonts w:hint="default"/>
+          <w:lang w:val="en-US" w:eastAsia="zh-CN"/>
+        </w:rPr>
+        <w:t>[ 83%] Building CXX object src/rgw/CMakeFiles/rgw_a.dir/rgw_opa.cc.o</w:t>
+      </w:r>
+    </w:p>
+    <w:p>
+      <w:pPr>
+        <w:rPr>
+          <w:rFonts w:hint="default"/>
+          <w:lang w:val="en-US" w:eastAsia="zh-CN"/>
+        </w:rPr>
+      </w:pPr>
+      <w:r>
+        <w:rPr>
+          <w:rFonts w:hint="default"/>
+          <w:lang w:val="en-US" w:eastAsia="zh-CN"/>
+        </w:rPr>
+        <w:t>[ 83%] Building CXX object src/rgw/CMakeFiles/rgw_a.dir/rgw_sts.cc.o</w:t>
+      </w:r>
+    </w:p>
+    <w:p>
+      <w:pPr>
+        <w:rPr>
+          <w:rFonts w:hint="default"/>
+          <w:lang w:val="en-US" w:eastAsia="zh-CN"/>
+        </w:rPr>
+      </w:pPr>
+      <w:r>
+        <w:rPr>
+          <w:rFonts w:hint="default"/>
+          <w:lang w:val="en-US" w:eastAsia="zh-CN"/>
+        </w:rPr>
+        <w:t>[ 83%] Building CXX object src/rgw/CMakeFiles/rgw_a.dir/rgw_rest_sts.cc.o</w:t>
+      </w:r>
+    </w:p>
+    <w:p>
+      <w:pPr>
+        <w:rPr>
+          <w:rFonts w:hint="default"/>
+          <w:lang w:val="en-US" w:eastAsia="zh-CN"/>
+        </w:rPr>
+      </w:pPr>
+      <w:r>
+        <w:rPr>
+          <w:rFonts w:hint="default"/>
+          <w:lang w:val="en-US" w:eastAsia="zh-CN"/>
+        </w:rPr>
+        <w:t>[ 83%] Linking CXX static library ../../lib/libosd.a</w:t>
+      </w:r>
+    </w:p>
+    <w:p>
+      <w:pPr>
+        <w:rPr>
+          <w:rFonts w:hint="default"/>
+          <w:lang w:val="en-US" w:eastAsia="zh-CN"/>
+        </w:rPr>
+      </w:pPr>
+      <w:r>
+        <w:rPr>
+          <w:rFonts w:hint="default"/>
+          <w:lang w:val="en-US" w:eastAsia="zh-CN"/>
+        </w:rPr>
+        <w:t>[ 83%] Built target osd</w:t>
+      </w:r>
+    </w:p>
+    <w:p>
+      <w:pPr>
+        <w:rPr>
+          <w:rFonts w:hint="default"/>
+          <w:lang w:val="en-US" w:eastAsia="zh-CN"/>
+        </w:rPr>
+      </w:pPr>
+      <w:r>
+        <w:rPr>
+          <w:rFonts w:hint="default"/>
+          <w:lang w:val="en-US" w:eastAsia="zh-CN"/>
+        </w:rPr>
+        <w:t>[ 83%] Linking CXX executable ../../bin/ceph-mgr</w:t>
+      </w:r>
+    </w:p>
+    <w:p>
+      <w:pPr>
+        <w:rPr>
+          <w:rFonts w:hint="default"/>
+          <w:lang w:val="en-US" w:eastAsia="zh-CN"/>
+        </w:rPr>
+      </w:pPr>
+      <w:r>
+        <w:rPr>
+          <w:rFonts w:hint="default"/>
+          <w:lang w:val="en-US" w:eastAsia="zh-CN"/>
+        </w:rPr>
+        <w:t>[ 83%] Built target ceph-mgr</w:t>
+      </w:r>
+    </w:p>
+    <w:p>
+      <w:pPr>
+        <w:rPr>
+          <w:rFonts w:hint="default"/>
+          <w:lang w:val="en-US" w:eastAsia="zh-CN"/>
+        </w:rPr>
+      </w:pPr>
+      <w:r>
+        <w:rPr>
+          <w:rFonts w:hint="default"/>
+          <w:lang w:val="en-US" w:eastAsia="zh-CN"/>
+        </w:rPr>
+        <w:t>[ 84%] Linking CXX static library ../../lib/librgw_a.a</w:t>
+      </w:r>
+    </w:p>
+    <w:p>
+      <w:pPr>
+        <w:rPr>
+          <w:rFonts w:hint="default"/>
+          <w:lang w:val="en-US" w:eastAsia="zh-CN"/>
+        </w:rPr>
+      </w:pPr>
+      <w:r>
+        <w:rPr>
+          <w:rFonts w:hint="default"/>
+          <w:lang w:val="en-US" w:eastAsia="zh-CN"/>
+        </w:rPr>
+        <w:t>[ 84%] Built target rgw_a</w:t>
+      </w:r>
+    </w:p>
+    <w:p>
+      <w:pPr>
+        <w:rPr>
+          <w:rFonts w:hint="default"/>
+          <w:lang w:val="en-US" w:eastAsia="zh-CN"/>
+        </w:rPr>
+      </w:pPr>
+      <w:r>
+        <w:rPr>
+          <w:rFonts w:hint="default"/>
+          <w:lang w:val="en-US" w:eastAsia="zh-CN"/>
+        </w:rPr>
+        <w:t>make: *** [all] Error 2</w:t>
+      </w:r>
+    </w:p>
+    <w:p>
+      <w:pPr>
+        <w:rPr>
+          <w:rFonts w:hint="default"/>
+          <w:lang w:val="en-US" w:eastAsia="zh-CN"/>
+        </w:rPr>
+      </w:pPr>
+      <w:r>
+        <w:rPr>
+          <w:rFonts w:hint="default"/>
+          <w:lang w:val="en-US" w:eastAsia="zh-CN"/>
+        </w:rPr>
+        <w:t>error: Bad exit status from /var/tmp/rpm-tmp.QeBAyq (%build)</w:t>
+      </w:r>
+    </w:p>
+    <w:p>
+      <w:pPr>
+        <w:rPr>
+          <w:rFonts w:hint="default"/>
+          <w:lang w:val="en-US" w:eastAsia="zh-CN"/>
+        </w:rPr>
+      </w:pPr>
+    </w:p>
+    <w:p>
+      <w:pPr>
+        <w:rPr>
+          <w:rFonts w:hint="default"/>
+          <w:lang w:val="en-US" w:eastAsia="zh-CN"/>
+        </w:rPr>
+      </w:pPr>
+    </w:p>
+    <w:p>
+      <w:pPr>
+        <w:rPr>
+          <w:rFonts w:hint="default"/>
+          <w:lang w:val="en-US" w:eastAsia="zh-CN"/>
+        </w:rPr>
+      </w:pPr>
+      <w:r>
+        <w:rPr>
+          <w:rFonts w:hint="default"/>
+          <w:lang w:val="en-US" w:eastAsia="zh-CN"/>
+        </w:rPr>
+        <w:t>RPM build errors:</w:t>
+      </w:r>
+    </w:p>
+    <w:p>
+      <w:pPr>
+        <w:rPr>
+          <w:rFonts w:hint="default"/>
+          <w:lang w:val="en-US" w:eastAsia="zh-CN"/>
+        </w:rPr>
+      </w:pPr>
+      <w:r>
+        <w:rPr>
+          <w:rFonts w:hint="default"/>
+          <w:lang w:val="en-US" w:eastAsia="zh-CN"/>
+        </w:rPr>
+        <w:t xml:space="preserve">    Bad exit status from /var/tmp/rpm-tmp.QeBAyq (%build)</w:t>
+      </w:r>
+    </w:p>
+    <w:p>
+      <w:pPr>
+        <w:rPr>
+          <w:rFonts w:hint="default"/>
+          <w:lang w:val="en-US" w:eastAsia="zh-CN"/>
+        </w:rPr>
+      </w:pPr>
+      <w:r>
+        <w:rPr>
+          <w:rFonts w:hint="default"/>
+          <w:lang w:val="en-US" w:eastAsia="zh-CN"/>
+        </w:rPr>
+        <w:t xml:space="preserve">[root@compiler ~]# </w:t>
+      </w:r>
+    </w:p>
+    <w:p>
+      <w:pPr>
+        <w:rPr>
+          <w:rFonts w:hint="default"/>
+          <w:lang w:val="en-US" w:eastAsia="zh-CN"/>
+        </w:rPr>
+      </w:pPr>
+      <w:r>
+        <w:rPr>
+          <w:rFonts w:hint="default"/>
+          <w:lang w:val="en-US" w:eastAsia="zh-CN"/>
+        </w:rPr>
+        <w:t xml:space="preserve">[root@compiler ~]# </w:t>
+      </w:r>
+    </w:p>
+    <w:p>
+      <w:pPr>
+        <w:rPr>
+          <w:rFonts w:hint="default"/>
+          <w:lang w:val="en-US" w:eastAsia="zh-CN"/>
+        </w:rPr>
+      </w:pPr>
+      <w:r>
+        <w:rPr>
+          <w:rFonts w:hint="default"/>
+          <w:lang w:val="en-US" w:eastAsia="zh-CN"/>
+        </w:rPr>
+        <w:t xml:space="preserve">[root@compiler ~]# </w:t>
+      </w:r>
+    </w:p>
+    <w:p>
+      <w:pPr>
+        <w:rPr>
+          <w:rFonts w:hint="default"/>
+          <w:lang w:val="en-US" w:eastAsia="zh-CN"/>
+        </w:rPr>
+      </w:pPr>
+    </w:p>
+    <w:p>
+      <w:pPr>
+        <w:rPr>
+          <w:rFonts w:hint="default"/>
+          <w:lang w:val="en-US" w:eastAsia="zh-CN"/>
+        </w:rPr>
+      </w:pPr>
+    </w:p>
+    <w:p>
+      <w:pPr>
+        <w:rPr>
+          <w:rFonts w:hint="eastAsia"/>
+          <w:lang w:val="en-US" w:eastAsia="zh-CN"/>
+        </w:rPr>
+      </w:pPr>
+      <w:r>
+        <w:rPr>
+          <w:rFonts w:hint="eastAsia"/>
+          <w:lang w:val="en-US" w:eastAsia="zh-CN"/>
+        </w:rPr>
+        <w:t>编译过程中出现了很多这种信息，但是可能是不正常的</w:t>
+      </w:r>
+    </w:p>
+    <w:p>
+      <w:pPr>
+        <w:rPr>
+          <w:rFonts w:hint="default"/>
+          <w:lang w:val="en-US" w:eastAsia="zh-CN"/>
+        </w:rPr>
+      </w:pPr>
+      <w:r>
+        <w:rPr>
+          <w:rFonts w:hint="default"/>
+          <w:lang w:val="en-US" w:eastAsia="zh-CN"/>
+        </w:rPr>
+        <w:t>/usr/bin/cmake3: /usr/local/lib64/libstdc++.so.6: no version information available (required by /usr/bin/cmake3)</w:t>
+      </w:r>
+    </w:p>
+    <w:p>
+      <w:pPr>
+        <w:rPr>
+          <w:rFonts w:hint="default"/>
+          <w:lang w:val="en-US" w:eastAsia="zh-CN"/>
+        </w:rPr>
+      </w:pPr>
+      <w:r>
+        <w:rPr>
+          <w:rFonts w:hint="default"/>
+          <w:lang w:val="en-US" w:eastAsia="zh-CN"/>
+        </w:rPr>
+        <w:t>/usr/bin/cmake3: /usr/local/lib64/libstdc++.so.6: no version information available (required by /usr/bin/cmake3)</w:t>
+      </w:r>
+    </w:p>
+    <w:p>
+      <w:pPr>
+        <w:rPr>
+          <w:rFonts w:hint="default"/>
+          <w:lang w:val="en-US" w:eastAsia="zh-CN"/>
+        </w:rPr>
+      </w:pPr>
+      <w:r>
+        <w:rPr>
+          <w:rFonts w:hint="default"/>
+          <w:lang w:val="en-US" w:eastAsia="zh-CN"/>
+        </w:rPr>
+        <w:t>/usr/bin/cmake3: /usr/local/lib64/libstdc++.so.6: no version information available (required by /usr/bin/cmake3)</w:t>
+      </w:r>
+    </w:p>
+    <w:p>
+      <w:pPr>
+        <w:rPr>
+          <w:rFonts w:hint="default"/>
+          <w:lang w:val="en-US" w:eastAsia="zh-CN"/>
+        </w:rPr>
+      </w:pPr>
+      <w:r>
+        <w:rPr>
+          <w:rFonts w:hint="default"/>
+          <w:lang w:val="en-US" w:eastAsia="zh-CN"/>
+        </w:rPr>
+        <w:t>/usr/bin/cmake3: /usr/local/lib64/libstdc++.so.6: no version information available (required by /usr/bin/cmake3)</w:t>
+      </w:r>
+    </w:p>
+    <w:p>
+      <w:pPr>
+        <w:rPr>
+          <w:rFonts w:hint="default"/>
+          <w:lang w:val="en-US" w:eastAsia="zh-CN"/>
+        </w:rPr>
+      </w:pPr>
+      <w:r>
+        <w:rPr>
+          <w:rFonts w:hint="default"/>
+          <w:lang w:val="en-US" w:eastAsia="zh-CN"/>
+        </w:rPr>
+        <w:t>/usr/bin/cmake3: /usr/local/lib64/libstdc++.so.6: no version information available (required by /usr/bin/cmake3)</w:t>
+      </w:r>
+    </w:p>
+    <w:p>
+      <w:pPr>
+        <w:rPr>
+          <w:rFonts w:hint="default"/>
+          <w:lang w:val="en-US" w:eastAsia="zh-CN"/>
+        </w:rPr>
+      </w:pPr>
+      <w:r>
+        <w:rPr>
+          <w:rFonts w:hint="default"/>
+          <w:lang w:val="en-US" w:eastAsia="zh-CN"/>
+        </w:rPr>
+        <w:t>/usr/bin/cmake3: /usr/local/lib64/libstdc++.so.6: no version information available (required by /usr/bin/cmake3)</w:t>
+      </w:r>
+    </w:p>
+    <w:p>
+      <w:pPr>
+        <w:rPr>
+          <w:rFonts w:hint="default"/>
+          <w:lang w:val="en-US" w:eastAsia="zh-CN"/>
+        </w:rPr>
+      </w:pPr>
+      <w:r>
+        <w:rPr>
+          <w:rFonts w:hint="default"/>
+          <w:lang w:val="en-US" w:eastAsia="zh-CN"/>
+        </w:rPr>
+        <w:t>/usr/bin/cmake3: /usr/local/lib64/libstdc++.so.6: no version information available (required by /usr/bin/cmake3)</w:t>
+      </w:r>
+    </w:p>
+    <w:p>
+      <w:pPr>
+        <w:rPr>
+          <w:rFonts w:hint="default"/>
+          <w:lang w:val="en-US" w:eastAsia="zh-CN"/>
+        </w:rPr>
+      </w:pPr>
+      <w:r>
+        <w:rPr>
+          <w:rFonts w:hint="default"/>
+          <w:lang w:val="en-US" w:eastAsia="zh-CN"/>
+        </w:rPr>
+        <w:t>/usr/bin/cmake3: /usr/local/lib64/libstdc++.so.6: no version information available (required by /usr/bin/cmake3)</w:t>
+      </w:r>
+    </w:p>
+    <w:p>
+      <w:pPr>
+        <w:rPr>
+          <w:rFonts w:hint="default"/>
+          <w:lang w:val="en-US" w:eastAsia="zh-CN"/>
+        </w:rPr>
+      </w:pPr>
+      <w:r>
+        <w:rPr>
+          <w:rFonts w:hint="default"/>
+          <w:lang w:val="en-US" w:eastAsia="zh-CN"/>
+        </w:rPr>
+        <w:t>/usr/bin/cmake3: /usr/local/lib64/libstdc++.so.6: no version information available (required by /usr/bin/cmake3)</w:t>
+      </w:r>
+    </w:p>
+    <w:p>
+      <w:pPr>
+        <w:rPr>
+          <w:rFonts w:hint="default"/>
+          <w:lang w:val="en-US" w:eastAsia="zh-CN"/>
+        </w:rPr>
+      </w:pPr>
+      <w:r>
+        <w:rPr>
+          <w:rFonts w:hint="default"/>
+          <w:lang w:val="en-US" w:eastAsia="zh-CN"/>
+        </w:rPr>
+        <w:t>[  7%] Building C object src/compressor/zlib/CMakeFiles/ceph_zlib.dir/__/__/isa-l/igzip/igzip_inflate.c.o</w:t>
+      </w:r>
+    </w:p>
+    <w:p>
+      <w:pPr>
+        <w:rPr>
+          <w:rFonts w:hint="default"/>
+          <w:lang w:val="en-US" w:eastAsia="zh-CN"/>
+        </w:rPr>
+      </w:pPr>
+      <w:r>
+        <w:rPr>
+          <w:rFonts w:hint="default"/>
+          <w:lang w:val="en-US" w:eastAsia="zh-CN"/>
+        </w:rPr>
+        <w:t>/usr/bin/cmake3: /usr/local/lib64/libstdc++.so.6: no version information available (required by /usr/bin/cmake3)</w:t>
+      </w:r>
+    </w:p>
+    <w:p>
+      <w:pPr>
+        <w:rPr>
+          <w:rFonts w:hint="default"/>
+          <w:lang w:val="en-US" w:eastAsia="zh-CN"/>
+        </w:rPr>
+      </w:pPr>
+      <w:r>
+        <w:rPr>
+          <w:rFonts w:hint="default"/>
+          <w:lang w:val="en-US" w:eastAsia="zh-CN"/>
+        </w:rPr>
+        <w:t>/usr/bin/cmake3: /usr/local/lib64/libstdc++.so.6: no version information available (required by /usr/bin/cmake3)</w:t>
+      </w:r>
+    </w:p>
+    <w:p>
+      <w:pPr>
+        <w:rPr>
+          <w:rFonts w:hint="default"/>
+          <w:lang w:val="en-US" w:eastAsia="zh-CN"/>
+        </w:rPr>
+      </w:pPr>
+      <w:r>
+        <w:rPr>
+          <w:rFonts w:hint="default"/>
+          <w:lang w:val="en-US" w:eastAsia="zh-CN"/>
+        </w:rPr>
+        <w:t>/usr/bin/cmake3: /usr/local/lib64/libstdc++.so.6: no version information available (required by /usr/bin/cmake3)</w:t>
+      </w:r>
+    </w:p>
+    <w:p>
+      <w:pPr>
+        <w:rPr>
+          <w:rFonts w:hint="default"/>
+          <w:lang w:val="en-US" w:eastAsia="zh-CN"/>
+        </w:rPr>
+      </w:pPr>
+      <w:r>
+        <w:rPr>
+          <w:rFonts w:hint="default"/>
+          <w:lang w:val="en-US" w:eastAsia="zh-CN"/>
+        </w:rPr>
+        <w:t>/usr/bin/cmake3: /usr/local/lib64/libstdc++.so.6: no version information available (required by /usr/bin/cmake3)</w:t>
+      </w:r>
+    </w:p>
+    <w:p>
+      <w:pPr>
+        <w:rPr>
+          <w:rFonts w:hint="default"/>
+          <w:lang w:val="en-US" w:eastAsia="zh-CN"/>
+        </w:rPr>
+      </w:pPr>
+      <w:r>
+        <w:rPr>
+          <w:rFonts w:hint="default"/>
+          <w:lang w:val="en-US" w:eastAsia="zh-CN"/>
+        </w:rPr>
+        <w:t>/usr/bin/cmake3: /usr/local/lib64/libstdc++.so.6: no version information available (required by /usr/bin/cmake3)</w:t>
+      </w:r>
+    </w:p>
+    <w:p>
+      <w:pPr>
+        <w:rPr>
+          <w:rFonts w:hint="default"/>
+          <w:lang w:val="en-US" w:eastAsia="zh-CN"/>
+        </w:rPr>
+      </w:pPr>
+      <w:r>
+        <w:rPr>
+          <w:rFonts w:hint="default"/>
+          <w:lang w:val="en-US" w:eastAsia="zh-CN"/>
+        </w:rPr>
+        <w:t>/usr/bin/cmake3: /usr/local/lib64/libstdc++.so.6: no version information available (required by /usr/bin/cmake3)</w:t>
+      </w:r>
+    </w:p>
+    <w:p>
+      <w:pPr>
+        <w:rPr>
+          <w:rFonts w:hint="default"/>
+          <w:lang w:val="en-US" w:eastAsia="zh-CN"/>
+        </w:rPr>
+      </w:pPr>
+      <w:r>
+        <w:rPr>
+          <w:rFonts w:hint="default"/>
+          <w:lang w:val="en-US" w:eastAsia="zh-CN"/>
+        </w:rPr>
+        <w:t>/usr/bin/cmake3: /usr/local/lib64/libstdc++.so.6: no version information available (required by /usr/bin/cmake3)</w:t>
+      </w:r>
+    </w:p>
+    <w:p>
+      <w:pPr>
+        <w:rPr>
+          <w:rFonts w:hint="default"/>
+          <w:lang w:val="en-US" w:eastAsia="zh-CN"/>
+        </w:rPr>
+      </w:pPr>
+      <w:r>
+        <w:rPr>
+          <w:rFonts w:hint="default"/>
+          <w:lang w:val="en-US" w:eastAsia="zh-CN"/>
+        </w:rPr>
+        <w:t>/usr/bin/cmake3: /usr/local/lib64/libstdc++.so.6: no version information available (required by /usr/bin/cmake3)</w:t>
+      </w:r>
+    </w:p>
+    <w:p>
+      <w:pPr>
+        <w:rPr>
+          <w:rFonts w:hint="default"/>
+          <w:lang w:val="en-US" w:eastAsia="zh-CN"/>
+        </w:rPr>
+      </w:pPr>
+      <w:r>
+        <w:rPr>
+          <w:rFonts w:hint="default"/>
+          <w:lang w:val="en-US" w:eastAsia="zh-CN"/>
+        </w:rPr>
+        <w:t>/usr/bin/cmake3: /usr/local/lib64/libstdc++.so.6: no version information available (required by /usr/bin/cmake3)</w:t>
+      </w:r>
+    </w:p>
+    <w:p>
+      <w:pPr>
+        <w:rPr>
+          <w:rFonts w:hint="default"/>
+          <w:lang w:val="en-US" w:eastAsia="zh-CN"/>
+        </w:rPr>
+      </w:pPr>
+      <w:r>
+        <w:rPr>
+          <w:rFonts w:hint="default"/>
+          <w:lang w:val="en-US" w:eastAsia="zh-CN"/>
+        </w:rPr>
+        <w:t>[  7%] Building C object src/erasure-code/jerasure/CMakeFiles/jerasure_objs.dir/jerasure/src/liberation.c.o</w:t>
+      </w:r>
+    </w:p>
+    <w:p>
+      <w:pPr>
+        <w:rPr>
+          <w:rFonts w:hint="default"/>
+          <w:lang w:val="en-US" w:eastAsia="zh-CN"/>
+        </w:rPr>
+      </w:pPr>
+      <w:r>
+        <w:rPr>
+          <w:rFonts w:hint="default"/>
+          <w:lang w:val="en-US" w:eastAsia="zh-CN"/>
+        </w:rPr>
+        <w:t>/usr/bin/cmake3: /usr/local/lib64/libstdc++.so.6: no version information available (required by /usr/bin/cmake3)</w:t>
+      </w:r>
+    </w:p>
+    <w:p>
+      <w:pPr>
+        <w:rPr>
+          <w:rFonts w:hint="default"/>
+          <w:lang w:val="en-US" w:eastAsia="zh-CN"/>
+        </w:rPr>
+      </w:pPr>
+      <w:r>
+        <w:rPr>
+          <w:rFonts w:hint="default"/>
+          <w:lang w:val="en-US" w:eastAsia="zh-CN"/>
+        </w:rPr>
+        <w:t>/usr/bin/cmake3: /usr/local/lib64/libstdc++.so.6: no version information available (required by /usr/bin/cmake3)</w:t>
+      </w:r>
+    </w:p>
+    <w:p>
+      <w:pPr>
+        <w:rPr>
+          <w:rFonts w:hint="default"/>
+          <w:lang w:val="en-US" w:eastAsia="zh-CN"/>
+        </w:rPr>
+      </w:pPr>
+      <w:r>
+        <w:rPr>
+          <w:rFonts w:hint="default"/>
+          <w:lang w:val="en-US" w:eastAsia="zh-CN"/>
+        </w:rPr>
+        <w:t>/usr/bin/cmake3: /usr/local/lib64/libstdc++.so.6: no version information available (required by /usr/bin/cmake3)</w:t>
+      </w:r>
+    </w:p>
+    <w:p>
+      <w:pPr>
+        <w:rPr>
+          <w:rFonts w:hint="default"/>
+          <w:lang w:val="en-US" w:eastAsia="zh-CN"/>
+        </w:rPr>
+      </w:pPr>
+      <w:r>
+        <w:rPr>
+          <w:rFonts w:hint="default"/>
+          <w:lang w:val="en-US" w:eastAsia="zh-CN"/>
+        </w:rPr>
+        <w:t>/usr/bin/cmake3: /usr/local/lib64/libstdc++.so.6: no version information available (required by /usr/bin/cmake3)</w:t>
+      </w:r>
+    </w:p>
+    <w:p>
+      <w:pPr>
+        <w:rPr>
+          <w:rFonts w:hint="default"/>
+          <w:lang w:val="en-US" w:eastAsia="zh-CN"/>
+        </w:rPr>
+      </w:pPr>
+      <w:r>
+        <w:rPr>
+          <w:rFonts w:hint="default"/>
+          <w:lang w:val="en-US" w:eastAsia="zh-CN"/>
+        </w:rPr>
+        <w:t>/usr/bin/cmake3: /usr/local/lib64/libstdc++.so.6: no version information available (required by /usr/bin/cmake3)</w:t>
+      </w:r>
+    </w:p>
+    <w:p>
+      <w:pPr>
+        <w:rPr>
+          <w:rFonts w:hint="default"/>
+          <w:lang w:val="en-US" w:eastAsia="zh-CN"/>
+        </w:rPr>
+      </w:pPr>
+      <w:r>
+        <w:rPr>
+          <w:rFonts w:hint="default"/>
+          <w:lang w:val="en-US" w:eastAsia="zh-CN"/>
+        </w:rPr>
+        <w:t>/usr/bin/cmake3: /usr/local/lib64/libstdc++.so.6: no version information available (required by /usr/bin/cmake3)</w:t>
+      </w:r>
+    </w:p>
+    <w:p>
+      <w:pPr>
+        <w:rPr>
+          <w:rFonts w:hint="default"/>
+          <w:lang w:val="en-US" w:eastAsia="zh-CN"/>
+        </w:rPr>
+      </w:pPr>
+      <w:r>
+        <w:rPr>
+          <w:rFonts w:hint="default"/>
+          <w:lang w:val="en-US" w:eastAsia="zh-CN"/>
+        </w:rPr>
+        <w:t>/usr/bin/cmake3: /usr/local/lib64/libstdc++.so.6: no version information available (required by /usr/bin/cmake3)</w:t>
+      </w:r>
+    </w:p>
+    <w:p>
+      <w:pPr>
+        <w:rPr>
+          <w:rFonts w:hint="default"/>
+          <w:lang w:val="en-US" w:eastAsia="zh-CN"/>
+        </w:rPr>
+      </w:pPr>
+      <w:r>
+        <w:rPr>
+          <w:rFonts w:hint="default"/>
+          <w:lang w:val="en-US" w:eastAsia="zh-CN"/>
+        </w:rPr>
+        <w:t>/usr/bin/cmake3: /usr/local/lib64/libstdc++.so.6: no version information available (required by /usr/bin/cmake3)</w:t>
+      </w:r>
+    </w:p>
+    <w:p>
+      <w:pPr>
+        <w:rPr>
+          <w:rFonts w:hint="default"/>
+          <w:lang w:val="en-US" w:eastAsia="zh-CN"/>
+        </w:rPr>
+      </w:pPr>
+      <w:r>
+        <w:rPr>
+          <w:rFonts w:hint="default"/>
+          <w:lang w:val="en-US" w:eastAsia="zh-CN"/>
+        </w:rPr>
+        <w:t>/usr/bin/cmake3: /usr/local/lib64/libstdc++.so.6: no version information available (required by /usr/bin/cmake3)</w:t>
+      </w:r>
+    </w:p>
+    <w:p>
+      <w:pPr>
+        <w:rPr>
+          <w:rFonts w:hint="default"/>
+          <w:lang w:val="en-US" w:eastAsia="zh-CN"/>
+        </w:rPr>
+      </w:pPr>
+    </w:p>
+    <w:p>
+      <w:pPr>
+        <w:rPr>
+          <w:rFonts w:hint="eastAsia"/>
+          <w:lang w:val="en-US" w:eastAsia="zh-CN"/>
+        </w:rPr>
+      </w:pPr>
+      <w:r>
+        <w:drawing>
+          <wp:inline distT="0" distB="0" distL="114300" distR="114300">
+            <wp:extent cx="9829800" cy="5578475"/>
+            <wp:effectExtent l="0" t="0" r="0" b="3175"/>
+            <wp:docPr id="11" name="图片 4"/>
+            <wp:cNvGraphicFramePr>
+              <a:graphicFrameLocks xmlns:a="http://schemas.openxmlformats.org/drawingml/2006/main" noChangeAspect="1"/>
+            </wp:cNvGraphicFramePr>
+            <a:graphic xmlns:a="http://schemas.openxmlformats.org/drawingml/2006/main">
+              <a:graphicData uri="http://schemas.openxmlformats.org/drawingml/2006/picture">
+                <pic:pic xmlns:pic="http://schemas.openxmlformats.org/drawingml/2006/picture">
+                  <pic:nvPicPr>
+                    <pic:cNvPr id="11" name="图片 4"/>
+                    <pic:cNvPicPr>
+                      <a:picLocks noChangeAspect="1"/>
+                    </pic:cNvPicPr>
+                  </pic:nvPicPr>
+                  <pic:blipFill>
+                    <a:blip r:embed="rId18"/>
+                    <a:stretch>
+                      <a:fillRect/>
+                    </a:stretch>
+                  </pic:blipFill>
+                  <pic:spPr>
+                    <a:xfrm>
+                      <a:off x="0" y="0"/>
+                      <a:ext cx="9829800" cy="5578475"/>
+                    </a:xfrm>
+                    <a:prstGeom prst="rect">
+                      <a:avLst/>
+                    </a:prstGeom>
+                    <a:noFill/>
+                    <a:ln>
+                      <a:noFill/>
+                    </a:ln>
+                  </pic:spPr>
+                </pic:pic>
+              </a:graphicData>
+            </a:graphic>
+          </wp:inline>
+        </w:drawing>
+      </w:r>
+    </w:p>
+    <w:p>
+      <w:pPr>
+        <w:rPr>
+          <w:rFonts w:hint="eastAsia"/>
+          <w:lang w:val="en-US" w:eastAsia="zh-CN"/>
+        </w:rPr>
+      </w:pPr>
+    </w:p>
+    <w:p>
+      <w:pPr>
+        <w:rPr>
+          <w:rFonts w:hint="default"/>
+          <w:lang w:val="en-US" w:eastAsia="zh-CN"/>
+        </w:rPr>
+      </w:pPr>
+      <w:r>
+        <w:rPr>
+          <w:rFonts w:hint="eastAsia"/>
+          <w:lang w:val="en-US" w:eastAsia="zh-CN"/>
+        </w:rPr>
+        <w:t>还出了一个问题，是安装gcc10编译器版本，结果执行gcc -v发现还是gcc8.3.0的版本，问题解决如下：</w:t>
+      </w:r>
+    </w:p>
+    <w:p>
+      <w:pPr>
+        <w:jc w:val="center"/>
+        <w:rPr>
+          <w:rFonts w:hint="default"/>
+          <w:lang w:val="en-US" w:eastAsia="zh-CN"/>
+        </w:rPr>
+      </w:pPr>
+      <w:r>
+        <w:drawing>
+          <wp:inline distT="0" distB="0" distL="114300" distR="114300">
+            <wp:extent cx="7117715" cy="5504180"/>
+            <wp:effectExtent l="0" t="0" r="6985" b="1270"/>
+            <wp:docPr id="12" name="图片 5"/>
+            <wp:cNvGraphicFramePr>
+              <a:graphicFrameLocks xmlns:a="http://schemas.openxmlformats.org/drawingml/2006/main" noChangeAspect="1"/>
+            </wp:cNvGraphicFramePr>
+            <a:graphic xmlns:a="http://schemas.openxmlformats.org/drawingml/2006/main">
+              <a:graphicData uri="http://schemas.openxmlformats.org/drawingml/2006/picture">
+                <pic:pic xmlns:pic="http://schemas.openxmlformats.org/drawingml/2006/picture">
+                  <pic:nvPicPr>
+                    <pic:cNvPr id="12" name="图片 5"/>
+                    <pic:cNvPicPr>
+                      <a:picLocks noChangeAspect="1"/>
+                    </pic:cNvPicPr>
+                  </pic:nvPicPr>
+                  <pic:blipFill>
+                    <a:blip r:embed="rId19"/>
+                    <a:stretch>
+                      <a:fillRect/>
+                    </a:stretch>
+                  </pic:blipFill>
+                  <pic:spPr>
+                    <a:xfrm>
+                      <a:off x="0" y="0"/>
+                      <a:ext cx="7117715" cy="5504180"/>
+                    </a:xfrm>
+                    <a:prstGeom prst="rect">
+                      <a:avLst/>
+                    </a:prstGeom>
+                    <a:noFill/>
+                    <a:ln>
+                      <a:noFill/>
+                    </a:ln>
+                  </pic:spPr>
+                </pic:pic>
+              </a:graphicData>
+            </a:graphic>
+          </wp:inline>
+        </w:drawing>
+      </w:r>
+    </w:p>
+    <w:p>
+      <w:pPr>
+        <w:rPr>
+          <w:rFonts w:hint="eastAsia"/>
+          <w:lang w:val="en-US" w:eastAsia="zh-CN"/>
+        </w:rPr>
+      </w:pPr>
+    </w:p>
+    <w:p>
+      <w:pPr>
+        <w:rPr>
+          <w:rFonts w:hint="eastAsia"/>
+          <w:lang w:val="en-US" w:eastAsia="zh-CN"/>
+        </w:rPr>
+      </w:pPr>
+      <w:r>
+        <w:rPr>
+          <w:rFonts w:hint="eastAsia"/>
+          <w:lang w:val="en-US" w:eastAsia="zh-CN"/>
+        </w:rPr>
+        <w:t>最终编译完成后的输入如下：</w:t>
+      </w:r>
+    </w:p>
+    <w:p>
+      <w:pPr>
+        <w:rPr>
+          <w:rFonts w:hint="default"/>
+          <w:lang w:val="en-US" w:eastAsia="zh-CN"/>
+        </w:rPr>
+      </w:pPr>
+      <w:bookmarkStart w:id="0" w:name="_GoBack"/>
+      <w:r>
+        <w:drawing>
+          <wp:inline distT="0" distB="0" distL="114300" distR="114300">
+            <wp:extent cx="9834880" cy="7765415"/>
+            <wp:effectExtent l="0" t="0" r="13970" b="6985"/>
+            <wp:docPr id="13" name="图片 6"/>
+            <wp:cNvGraphicFramePr>
+              <a:graphicFrameLocks xmlns:a="http://schemas.openxmlformats.org/drawingml/2006/main" noChangeAspect="1"/>
+            </wp:cNvGraphicFramePr>
+            <a:graphic xmlns:a="http://schemas.openxmlformats.org/drawingml/2006/main">
+              <a:graphicData uri="http://schemas.openxmlformats.org/drawingml/2006/picture">
+                <pic:pic xmlns:pic="http://schemas.openxmlformats.org/drawingml/2006/picture">
+                  <pic:nvPicPr>
+                    <pic:cNvPr id="13" name="图片 6"/>
+                    <pic:cNvPicPr>
+                      <a:picLocks noChangeAspect="1"/>
+                    </pic:cNvPicPr>
+                  </pic:nvPicPr>
+                  <pic:blipFill>
+                    <a:blip r:embed="rId20"/>
+                    <a:stretch>
+                      <a:fillRect/>
+                    </a:stretch>
+                  </pic:blipFill>
+                  <pic:spPr>
+                    <a:xfrm>
+                      <a:off x="0" y="0"/>
+                      <a:ext cx="9834880" cy="7765415"/>
+                    </a:xfrm>
+                    <a:prstGeom prst="rect">
+                      <a:avLst/>
+                    </a:prstGeom>
+                    <a:noFill/>
+                    <a:ln>
+                      <a:noFill/>
+                    </a:ln>
+                  </pic:spPr>
+                </pic:pic>
+              </a:graphicData>
+            </a:graphic>
+          </wp:inline>
+        </w:drawing>
+      </w:r>
+      <w:bookmarkEnd w:id="0"/>
+    </w:p>
+    <w:p>
+      <w:pPr>
+        <w:rPr>
+          <w:rFonts w:hint="eastAsia"/>
+          <w:lang w:val="en-US" w:eastAsia="zh-CN"/>
+        </w:rPr>
+      </w:pPr>
+    </w:p>
+    <w:p>
+      <w:pPr>
         <w:pStyle w:val="3"/>
         <w:bidi w:val="0"/>
         <w:rPr>
@@ -1236,13 +3677,13 @@
           <w:szCs w:val="21"/>
           <w:lang w:val="en-US" w:eastAsia="zh-CN"/>
         </w:rPr>
-        <w:t>3.参考链接</w:t>
-      </w:r>
-    </w:p>
-    <w:p>
-      <w:pPr>
-        <w:rPr>
-          <w:rFonts w:hint="eastAsia"/>
+        <w:t>4.参考链接</w:t>
+      </w:r>
+    </w:p>
+    <w:p>
+      <w:pPr>
+        <w:rPr>
+          <w:rFonts w:hint="default"/>
           <w:lang w:val="en-US" w:eastAsia="zh-CN"/>
         </w:rPr>
       </w:pPr>
@@ -1287,22 +3728,6 @@
         </w:rPr>
         <w:fldChar w:fldCharType="end"/>
       </w:r>
-    </w:p>
-    <w:p>
-      <w:pPr>
-        <w:rPr>
-          <w:rFonts w:hint="eastAsia"/>
-          <w:lang w:val="en-US" w:eastAsia="zh-CN"/>
-        </w:rPr>
-      </w:pPr>
-    </w:p>
-    <w:p>
-      <w:pPr>
-        <w:rPr>
-          <w:rFonts w:hint="default"/>
-          <w:lang w:val="en-US" w:eastAsia="zh-CN"/>
-        </w:rPr>
-      </w:pPr>
     </w:p>
     <w:p>
       <w:pPr>
